--- a/3 - Services/Servicos/Arquivos/Templates/Procuracao.docx
+++ b/3 - Services/Servicos/Arquivos/Templates/Procuracao.docx
@@ -2,12 +2,959 @@
 <file path=word/document.xml><?xml version="1.0" encoding="utf-8"?>
 <w:document xmlns:wpc="http://schemas.microsoft.com/office/word/2010/wordprocessingCanvas" xmlns:cx="http://schemas.microsoft.com/office/drawing/2014/chartex" xmlns:cx1="http://schemas.microsoft.com/office/drawing/2015/9/8/chartex" xmlns:cx2="http://schemas.microsoft.com/office/drawing/2015/10/21/chartex" xmlns:cx3="http://schemas.microsoft.com/office/drawing/2016/5/9/chartex" xmlns:cx4="http://schemas.microsoft.com/office/drawing/2016/5/10/chartex" xmlns:cx5="http://schemas.microsoft.com/office/drawing/2016/5/11/chartex" xmlns:cx6="http://schemas.microsoft.com/office/drawing/2016/5/12/chartex" xmlns:cx7="http://schemas.microsoft.com/office/drawing/2016/5/13/chartex" xmlns:cx8="http://schemas.microsoft.com/office/drawing/2016/5/14/chartex" xmlns:mc="http://schemas.openxmlformats.org/markup-compatibility/2006" xmlns:aink="http://schemas.microsoft.com/office/drawing/2016/ink" xmlns:am3d="http://schemas.microsoft.com/office/drawing/2017/model3d" xmlns:o="urn:schemas-microsoft-com:office:office" xmlns:oel="http://schemas.microsoft.com/office/2019/extlst" xmlns:r="http://schemas.openxmlformats.org/officeDocument/2006/relationships" xmlns:m="http://schemas.openxmlformats.org/officeDocument/2006/math" xmlns:v="urn:schemas-microsoft-com:vml" xmlns:wp14="http://schemas.microsoft.com/office/word/2010/wordprocessingDrawing" xmlns:wp="http://schemas.openxmlformats.org/drawingml/2006/wordprocessingDrawing" xmlns:w10="urn:schemas-microsoft-com:office:word" xmlns:w="http://schemas.openxmlformats.org/wordprocessingml/2006/main" xmlns:w14="http://schemas.microsoft.com/office/word/2010/wordml" xmlns:w15="http://schemas.microsoft.com/office/word/2012/wordml" xmlns:w16cex="http://schemas.microsoft.com/office/word/2018/wordml/cex" xmlns:w16cid="http://schemas.microsoft.com/office/word/2016/wordml/cid" xmlns:w16="http://schemas.microsoft.com/office/word/2018/wordml" xmlns:w16sdtdh="http://schemas.microsoft.com/office/word/2020/wordml/sdtdatahash" xmlns:w16se="http://schemas.microsoft.com/office/word/2015/wordml/symex" xmlns:wpg="http://schemas.microsoft.com/office/word/2010/wordprocessingGroup" xmlns:wpi="http://schemas.microsoft.com/office/word/2010/wordprocessingInk" xmlns:wne="http://schemas.microsoft.com/office/word/2006/wordml" xmlns:wps="http://schemas.microsoft.com/office/word/2010/wordprocessingShape" mc:Ignorable="w14 w15 w16se w16cid w16 w16cex w16sdtdh wp14">
   <w:body>
-    <w:p/>
+    <w:p>
+      <w:pPr>
+        <w:tabs>
+          <w:tab w:val="left" w:pos="4078"/>
+        </w:tabs>
+        <w:spacing w:after="0"/>
+        <w:jc w:val="both"/>
+        <w:rPr>
+          <w:sz w:val="4"/>
+        </w:rPr>
+      </w:pPr>
+    </w:p>
+    <w:p>
+      <w:pPr>
+        <w:tabs>
+          <w:tab w:val="left" w:pos="4078"/>
+        </w:tabs>
+        <w:jc w:val="center"/>
+        <w:rPr>
+          <w:rFonts w:cstheme="minorHAnsi"/>
+          <w:b/>
+          <w:sz w:val="24"/>
+          <w:szCs w:val="24"/>
+        </w:rPr>
+      </w:pPr>
+      <w:r>
+        <w:rPr>
+          <w:rFonts w:cstheme="minorHAnsi"/>
+          <w:b/>
+          <w:sz w:val="24"/>
+          <w:szCs w:val="24"/>
+        </w:rPr>
+        <w:t>TERMO DE REPRESENTAÇÃO E AUTORIZAÇÃO DE ACESSO A INFORMAÇÕES PREVIDENCIÁRIAS</w:t>
+      </w:r>
+    </w:p>
+    <w:p>
+      <w:pPr>
+        <w:spacing w:line="309" w:lineRule="exact"/>
+        <w:jc w:val="both"/>
+        <w:rPr>
+          <w:rFonts w:cstheme="minorHAnsi"/>
+          <w:b/>
+          <w:sz w:val="24"/>
+          <w:szCs w:val="24"/>
+        </w:rPr>
+      </w:pPr>
+      <w:r>
+        <w:rPr>
+          <w:rFonts w:cstheme="minorHAnsi"/>
+          <w:sz w:val="24"/>
+          <w:szCs w:val="24"/>
+        </w:rPr>
+        <w:t xml:space="preserve">Eu, </w:t>
+      </w:r>
+      <w:r>
+        <w:rPr>
+          <w:rFonts w:cstheme="minorHAnsi"/>
+          <w:sz w:val="24"/>
+          <w:szCs w:val="24"/>
+        </w:rPr>
+        <w:t>&lt;Nome&gt;</w:t>
+      </w:r>
+      <w:r>
+        <w:rPr>
+          <w:rFonts w:cstheme="minorHAnsi"/>
+          <w:sz w:val="24"/>
+          <w:szCs w:val="24"/>
+        </w:rPr>
+        <w:t xml:space="preserve">, </w:t>
+      </w:r>
+      <w:r>
+        <w:rPr>
+          <w:rFonts w:cstheme="minorHAnsi"/>
+          <w:sz w:val="24"/>
+          <w:szCs w:val="24"/>
+        </w:rPr>
+        <w:t>insc</w:t>
+      </w:r>
+      <w:r>
+        <w:rPr>
+          <w:rFonts w:cstheme="minorHAnsi"/>
+          <w:sz w:val="24"/>
+          <w:szCs w:val="24"/>
+        </w:rPr>
+        <w:t xml:space="preserve">rito(a) no CPF: </w:t>
+      </w:r>
+      <w:r>
+        <w:rPr>
+          <w:rFonts w:cstheme="minorHAnsi"/>
+          <w:sz w:val="24"/>
+          <w:szCs w:val="24"/>
+        </w:rPr>
+        <w:t>&lt;CPF&gt; e</w:t>
+      </w:r>
+      <w:r>
+        <w:rPr>
+          <w:rFonts w:cstheme="minorHAnsi"/>
+          <w:sz w:val="24"/>
+          <w:szCs w:val="24"/>
+        </w:rPr>
+        <w:t xml:space="preserve"> RG:</w:t>
+      </w:r>
+      <w:r>
+        <w:rPr>
+          <w:rFonts w:cstheme="minorHAnsi"/>
+          <w:sz w:val="24"/>
+          <w:szCs w:val="24"/>
+        </w:rPr>
+        <w:t xml:space="preserve"> </w:t>
+      </w:r>
+      <w:r>
+        <w:rPr>
+          <w:rFonts w:cstheme="minorHAnsi"/>
+          <w:sz w:val="24"/>
+          <w:szCs w:val="24"/>
+        </w:rPr>
+        <w:t xml:space="preserve">&lt;RG&gt; </w:t>
+      </w:r>
+      <w:r>
+        <w:rPr>
+          <w:rFonts w:cstheme="minorHAnsi"/>
+          <w:sz w:val="24"/>
+          <w:szCs w:val="24"/>
+        </w:rPr>
+        <w:t>e domiciliado(a</w:t>
+      </w:r>
+      <w:r>
+        <w:rPr>
+          <w:rFonts w:cstheme="minorHAnsi"/>
+          <w:sz w:val="24"/>
+          <w:szCs w:val="24"/>
+        </w:rPr>
+        <w:t xml:space="preserve">) </w:t>
+      </w:r>
+      <w:r>
+        <w:rPr>
+          <w:rFonts w:cstheme="minorHAnsi"/>
+          <w:sz w:val="24"/>
+          <w:szCs w:val="24"/>
+        </w:rPr>
+        <w:t>na &lt;</w:t>
+      </w:r>
+      <w:proofErr w:type="spellStart"/>
+      <w:r>
+        <w:rPr>
+          <w:rFonts w:cstheme="minorHAnsi"/>
+          <w:sz w:val="24"/>
+          <w:szCs w:val="24"/>
+        </w:rPr>
+        <w:t>Endereco</w:t>
+      </w:r>
+      <w:proofErr w:type="spellEnd"/>
+      <w:r>
+        <w:rPr>
+          <w:rFonts w:cstheme="minorHAnsi"/>
+          <w:sz w:val="24"/>
+          <w:szCs w:val="24"/>
+        </w:rPr>
+        <w:t>&gt;</w:t>
+      </w:r>
+      <w:r>
+        <w:rPr>
+          <w:rFonts w:cstheme="minorHAnsi"/>
+          <w:sz w:val="24"/>
+          <w:szCs w:val="24"/>
+        </w:rPr>
+        <w:t>,</w:t>
+      </w:r>
+      <w:r>
+        <w:rPr>
+          <w:rFonts w:cstheme="minorHAnsi"/>
+          <w:sz w:val="24"/>
+          <w:szCs w:val="24"/>
+        </w:rPr>
+        <w:t xml:space="preserve"> </w:t>
+      </w:r>
+      <w:r>
+        <w:rPr>
+          <w:rFonts w:cstheme="minorHAnsi"/>
+          <w:sz w:val="24"/>
+          <w:szCs w:val="24"/>
+        </w:rPr>
+        <w:t>B</w:t>
+      </w:r>
+      <w:r>
+        <w:rPr>
+          <w:rFonts w:cstheme="minorHAnsi"/>
+          <w:sz w:val="24"/>
+          <w:szCs w:val="24"/>
+        </w:rPr>
+        <w:t xml:space="preserve">airro: </w:t>
+      </w:r>
+      <w:r>
+        <w:rPr>
+          <w:rFonts w:cstheme="minorHAnsi"/>
+          <w:sz w:val="24"/>
+          <w:szCs w:val="24"/>
+        </w:rPr>
+        <w:t>&lt;Bairro&gt;</w:t>
+      </w:r>
+      <w:r>
+        <w:rPr>
+          <w:rFonts w:cstheme="minorHAnsi"/>
+          <w:sz w:val="24"/>
+          <w:szCs w:val="24"/>
+        </w:rPr>
+        <w:t>,</w:t>
+      </w:r>
+      <w:r>
+        <w:rPr>
+          <w:rFonts w:cstheme="minorHAnsi"/>
+          <w:sz w:val="24"/>
+          <w:szCs w:val="24"/>
+        </w:rPr>
+        <w:t xml:space="preserve"> município: Colares, UF: PA, CEP:</w:t>
+      </w:r>
+      <w:r>
+        <w:rPr>
+          <w:rFonts w:cstheme="minorHAnsi"/>
+          <w:sz w:val="24"/>
+          <w:szCs w:val="24"/>
+        </w:rPr>
+        <w:t xml:space="preserve"> </w:t>
+      </w:r>
+      <w:r>
+        <w:rPr>
+          <w:rFonts w:cstheme="minorHAnsi"/>
+          <w:sz w:val="24"/>
+          <w:szCs w:val="24"/>
+        </w:rPr>
+        <w:t xml:space="preserve">68785-000, representado pelo </w:t>
+      </w:r>
+      <w:r>
+        <w:rPr>
+          <w:rFonts w:cstheme="minorHAnsi"/>
+          <w:b/>
+          <w:sz w:val="24"/>
+          <w:szCs w:val="24"/>
+        </w:rPr>
+        <w:t xml:space="preserve">Sindicato de Pescadores(as) Artesanais e Aquicultores do Município de </w:t>
+      </w:r>
+      <w:r>
+        <w:rPr>
+          <w:rFonts w:cstheme="minorHAnsi"/>
+          <w:b/>
+          <w:sz w:val="24"/>
+          <w:szCs w:val="24"/>
+        </w:rPr>
+        <w:t>C</w:t>
+      </w:r>
+      <w:r>
+        <w:rPr>
+          <w:rFonts w:cstheme="minorHAnsi"/>
+          <w:b/>
+          <w:sz w:val="24"/>
+          <w:szCs w:val="24"/>
+        </w:rPr>
+        <w:t>olares-</w:t>
+      </w:r>
+      <w:r>
+        <w:rPr>
+          <w:rFonts w:cstheme="minorHAnsi"/>
+          <w:b/>
+          <w:sz w:val="24"/>
+          <w:szCs w:val="24"/>
+        </w:rPr>
+        <w:t>PA</w:t>
+      </w:r>
+      <w:r>
+        <w:rPr>
+          <w:rFonts w:cstheme="minorHAnsi"/>
+          <w:sz w:val="24"/>
+          <w:szCs w:val="24"/>
+        </w:rPr>
+        <w:t xml:space="preserve">, CNPJ Nº </w:t>
+      </w:r>
+      <w:r>
+        <w:rPr>
+          <w:rFonts w:cstheme="minorHAnsi"/>
+          <w:b/>
+          <w:sz w:val="24"/>
+          <w:szCs w:val="24"/>
+        </w:rPr>
+        <w:t>21.050.162/0001-04</w:t>
+      </w:r>
+      <w:r>
+        <w:rPr>
+          <w:rFonts w:cstheme="minorHAnsi"/>
+          <w:sz w:val="24"/>
+          <w:szCs w:val="24"/>
+        </w:rPr>
+        <w:t xml:space="preserve">, </w:t>
+      </w:r>
+      <w:r>
+        <w:rPr>
+          <w:rFonts w:cstheme="minorHAnsi"/>
+          <w:b/>
+          <w:bCs/>
+          <w:sz w:val="24"/>
+          <w:szCs w:val="24"/>
+        </w:rPr>
+        <w:t>CONFIRO PODERES ESPECÍFICOS para me representar perante o INSS na solicitação do serviço ou benefício abaixo indicado e AUTORIZO a referida Entidade</w:t>
+      </w:r>
+      <w:r>
+        <w:rPr>
+          <w:rFonts w:cstheme="minorHAnsi"/>
+          <w:sz w:val="24"/>
+          <w:szCs w:val="24"/>
+        </w:rPr>
+        <w:t xml:space="preserve">, </w:t>
+      </w:r>
+      <w:r>
+        <w:rPr>
+          <w:rFonts w:cstheme="minorHAnsi"/>
+          <w:b/>
+          <w:bCs/>
+          <w:sz w:val="24"/>
+          <w:szCs w:val="24"/>
+        </w:rPr>
+        <w:t>na pessoa de seus agentes autorizados, a terem acesso apenas às informações pessoais necessárias a subsidiar o requerimento eletrônico do serviço ou benefício abaixo elencado:</w:t>
+      </w:r>
+    </w:p>
+    <w:p>
+      <w:pPr>
+        <w:pBdr>
+          <w:top w:val="single" w:sz="4" w:space="1" w:color="auto"/>
+          <w:left w:val="single" w:sz="4" w:space="4" w:color="auto"/>
+          <w:bottom w:val="single" w:sz="4" w:space="1" w:color="auto"/>
+          <w:right w:val="single" w:sz="4" w:space="4" w:color="auto"/>
+        </w:pBdr>
+        <w:spacing w:after="0"/>
+        <w:ind w:left="2268" w:right="1983"/>
+        <w:rPr>
+          <w:rFonts w:ascii="Arial" w:hAnsi="Arial" w:cs="Arial"/>
+          <w:sz w:val="20"/>
+          <w:szCs w:val="20"/>
+        </w:rPr>
+      </w:pPr>
+      <w:r>
+        <w:rPr>
+          <w:rFonts w:ascii="Arial" w:hAnsi="Arial" w:cs="Arial"/>
+          <w:sz w:val="20"/>
+          <w:szCs w:val="20"/>
+        </w:rPr>
+        <w:t>(   ) Aposentadoria por Idade (   ) rural  (   ) urbana</w:t>
+      </w:r>
+    </w:p>
+    <w:p>
+      <w:pPr>
+        <w:pBdr>
+          <w:top w:val="single" w:sz="4" w:space="1" w:color="auto"/>
+          <w:left w:val="single" w:sz="4" w:space="4" w:color="auto"/>
+          <w:bottom w:val="single" w:sz="4" w:space="1" w:color="auto"/>
+          <w:right w:val="single" w:sz="4" w:space="4" w:color="auto"/>
+        </w:pBdr>
+        <w:spacing w:after="0"/>
+        <w:ind w:left="2268" w:right="1983"/>
+        <w:rPr>
+          <w:rFonts w:ascii="Arial" w:hAnsi="Arial" w:cs="Arial"/>
+          <w:sz w:val="20"/>
+          <w:szCs w:val="20"/>
+        </w:rPr>
+      </w:pPr>
+      <w:r>
+        <w:rPr>
+          <w:rFonts w:ascii="Arial" w:hAnsi="Arial" w:cs="Arial"/>
+          <w:sz w:val="20"/>
+          <w:szCs w:val="20"/>
+        </w:rPr>
+        <w:t>(   ) Aposentadoria por tempo de Contribuição</w:t>
+      </w:r>
+    </w:p>
+    <w:p>
+      <w:pPr>
+        <w:pBdr>
+          <w:top w:val="single" w:sz="4" w:space="1" w:color="auto"/>
+          <w:left w:val="single" w:sz="4" w:space="4" w:color="auto"/>
+          <w:bottom w:val="single" w:sz="4" w:space="1" w:color="auto"/>
+          <w:right w:val="single" w:sz="4" w:space="4" w:color="auto"/>
+        </w:pBdr>
+        <w:spacing w:after="0"/>
+        <w:ind w:left="2268" w:right="1983"/>
+        <w:rPr>
+          <w:rFonts w:ascii="Arial" w:hAnsi="Arial" w:cs="Arial"/>
+          <w:sz w:val="20"/>
+          <w:szCs w:val="20"/>
+        </w:rPr>
+      </w:pPr>
+      <w:r>
+        <w:rPr>
+          <w:rFonts w:ascii="Arial" w:hAnsi="Arial" w:cs="Arial"/>
+          <w:sz w:val="20"/>
+          <w:szCs w:val="20"/>
+        </w:rPr>
+        <w:t>(   ) Pensão por Morte Previdenciária  (   ) rural  (   ) urbana</w:t>
+      </w:r>
+    </w:p>
+    <w:p>
+      <w:pPr>
+        <w:pBdr>
+          <w:top w:val="single" w:sz="4" w:space="1" w:color="auto"/>
+          <w:left w:val="single" w:sz="4" w:space="4" w:color="auto"/>
+          <w:bottom w:val="single" w:sz="4" w:space="1" w:color="auto"/>
+          <w:right w:val="single" w:sz="4" w:space="4" w:color="auto"/>
+        </w:pBdr>
+        <w:spacing w:after="0"/>
+        <w:ind w:left="2268" w:right="1983"/>
+        <w:rPr>
+          <w:rFonts w:ascii="Arial" w:hAnsi="Arial" w:cs="Arial"/>
+          <w:sz w:val="20"/>
+          <w:szCs w:val="20"/>
+        </w:rPr>
+      </w:pPr>
+      <w:r>
+        <w:rPr>
+          <w:rFonts w:ascii="Arial" w:hAnsi="Arial" w:cs="Arial"/>
+          <w:sz w:val="20"/>
+          <w:szCs w:val="20"/>
+        </w:rPr>
+        <w:t>(   ) Auxílio-Reclusão  (   ) rural  (   ) urbana</w:t>
+      </w:r>
+    </w:p>
+    <w:p>
+      <w:pPr>
+        <w:pBdr>
+          <w:top w:val="single" w:sz="4" w:space="1" w:color="auto"/>
+          <w:left w:val="single" w:sz="4" w:space="4" w:color="auto"/>
+          <w:bottom w:val="single" w:sz="4" w:space="1" w:color="auto"/>
+          <w:right w:val="single" w:sz="4" w:space="4" w:color="auto"/>
+        </w:pBdr>
+        <w:spacing w:after="0"/>
+        <w:ind w:left="2268" w:right="1983"/>
+        <w:rPr>
+          <w:rFonts w:ascii="Arial" w:hAnsi="Arial" w:cs="Arial"/>
+          <w:sz w:val="20"/>
+          <w:szCs w:val="20"/>
+        </w:rPr>
+      </w:pPr>
+      <w:r>
+        <w:rPr>
+          <w:rFonts w:ascii="Arial" w:hAnsi="Arial" w:cs="Arial"/>
+          <w:sz w:val="20"/>
+          <w:szCs w:val="20"/>
+        </w:rPr>
+        <w:t>(   ) Salário Maternidade  (   ) rural  (   ) urbana</w:t>
+      </w:r>
+    </w:p>
+    <w:p>
+      <w:pPr>
+        <w:pBdr>
+          <w:top w:val="single" w:sz="4" w:space="1" w:color="auto"/>
+          <w:left w:val="single" w:sz="4" w:space="4" w:color="auto"/>
+          <w:bottom w:val="single" w:sz="4" w:space="1" w:color="auto"/>
+          <w:right w:val="single" w:sz="4" w:space="4" w:color="auto"/>
+        </w:pBdr>
+        <w:spacing w:after="0"/>
+        <w:ind w:left="2268" w:right="1983"/>
+        <w:rPr>
+          <w:rFonts w:ascii="Arial" w:hAnsi="Arial" w:cs="Arial"/>
+          <w:sz w:val="20"/>
+          <w:szCs w:val="20"/>
+        </w:rPr>
+      </w:pPr>
+      <w:r>
+        <w:rPr>
+          <w:rFonts w:ascii="Arial" w:hAnsi="Arial" w:cs="Arial"/>
+          <w:sz w:val="20"/>
+          <w:szCs w:val="20"/>
+        </w:rPr>
+        <w:t>(   ) Cópia de processos</w:t>
+      </w:r>
+    </w:p>
+    <w:p>
+      <w:pPr>
+        <w:pBdr>
+          <w:top w:val="single" w:sz="4" w:space="1" w:color="auto"/>
+          <w:left w:val="single" w:sz="4" w:space="4" w:color="auto"/>
+          <w:bottom w:val="single" w:sz="4" w:space="1" w:color="auto"/>
+          <w:right w:val="single" w:sz="4" w:space="4" w:color="auto"/>
+        </w:pBdr>
+        <w:spacing w:after="0"/>
+        <w:ind w:left="2268" w:right="1983"/>
+        <w:rPr>
+          <w:rFonts w:ascii="Arial" w:hAnsi="Arial" w:cs="Arial"/>
+          <w:sz w:val="20"/>
+          <w:szCs w:val="20"/>
+        </w:rPr>
+      </w:pPr>
+      <w:r>
+        <w:rPr>
+          <w:rFonts w:ascii="Arial" w:hAnsi="Arial" w:cs="Arial"/>
+          <w:sz w:val="20"/>
+          <w:szCs w:val="20"/>
+        </w:rPr>
+        <w:t>(   ) Extratos previdenciários</w:t>
+      </w:r>
+    </w:p>
+    <w:p>
+      <w:pPr>
+        <w:pBdr>
+          <w:top w:val="single" w:sz="4" w:space="1" w:color="auto"/>
+          <w:left w:val="single" w:sz="4" w:space="4" w:color="auto"/>
+          <w:bottom w:val="single" w:sz="4" w:space="1" w:color="auto"/>
+          <w:right w:val="single" w:sz="4" w:space="4" w:color="auto"/>
+        </w:pBdr>
+        <w:spacing w:after="0"/>
+        <w:ind w:left="2268" w:right="1983"/>
+        <w:rPr>
+          <w:rFonts w:ascii="Arial" w:hAnsi="Arial" w:cs="Arial"/>
+          <w:sz w:val="20"/>
+          <w:szCs w:val="20"/>
+        </w:rPr>
+      </w:pPr>
+      <w:r>
+        <w:rPr>
+          <w:rFonts w:ascii="Arial" w:hAnsi="Arial" w:cs="Arial"/>
+          <w:sz w:val="20"/>
+          <w:szCs w:val="20"/>
+        </w:rPr>
+        <w:t>(   ) Revisão de benefício</w:t>
+      </w:r>
+    </w:p>
+    <w:p>
+      <w:pPr>
+        <w:pBdr>
+          <w:top w:val="single" w:sz="4" w:space="1" w:color="auto"/>
+          <w:left w:val="single" w:sz="4" w:space="4" w:color="auto"/>
+          <w:bottom w:val="single" w:sz="4" w:space="1" w:color="auto"/>
+          <w:right w:val="single" w:sz="4" w:space="4" w:color="auto"/>
+        </w:pBdr>
+        <w:spacing w:after="0"/>
+        <w:ind w:left="2268" w:right="1983"/>
+        <w:rPr>
+          <w:rFonts w:ascii="Arial" w:hAnsi="Arial" w:cs="Arial"/>
+          <w:sz w:val="20"/>
+          <w:szCs w:val="20"/>
+        </w:rPr>
+      </w:pPr>
+      <w:r>
+        <w:rPr>
+          <w:rFonts w:ascii="Arial" w:hAnsi="Arial" w:cs="Arial"/>
+          <w:sz w:val="20"/>
+          <w:szCs w:val="20"/>
+        </w:rPr>
+        <w:t>(   ) Recurso JRPS</w:t>
+      </w:r>
+    </w:p>
+    <w:p>
+      <w:pPr>
+        <w:pBdr>
+          <w:top w:val="single" w:sz="4" w:space="1" w:color="auto"/>
+          <w:left w:val="single" w:sz="4" w:space="4" w:color="auto"/>
+          <w:bottom w:val="single" w:sz="4" w:space="1" w:color="auto"/>
+          <w:right w:val="single" w:sz="4" w:space="4" w:color="auto"/>
+        </w:pBdr>
+        <w:spacing w:after="0"/>
+        <w:ind w:left="2268" w:right="1983"/>
+        <w:rPr>
+          <w:rFonts w:ascii="Arial" w:hAnsi="Arial" w:cs="Arial"/>
+          <w:sz w:val="20"/>
+          <w:szCs w:val="20"/>
+        </w:rPr>
+      </w:pPr>
+      <w:r>
+        <w:rPr>
+          <w:rFonts w:ascii="Arial" w:hAnsi="Arial" w:cs="Arial"/>
+          <w:sz w:val="20"/>
+          <w:szCs w:val="20"/>
+        </w:rPr>
+        <w:t>(X) Seguro-Desemprego Pescador Artesanal</w:t>
+      </w:r>
+    </w:p>
+    <w:p>
+      <w:pPr>
+        <w:pBdr>
+          <w:top w:val="single" w:sz="4" w:space="1" w:color="auto"/>
+          <w:left w:val="single" w:sz="4" w:space="4" w:color="auto"/>
+          <w:bottom w:val="single" w:sz="4" w:space="1" w:color="auto"/>
+          <w:right w:val="single" w:sz="4" w:space="4" w:color="auto"/>
+        </w:pBdr>
+        <w:spacing w:after="0"/>
+        <w:ind w:left="2268" w:right="1983"/>
+        <w:rPr>
+          <w:rFonts w:ascii="Arial" w:hAnsi="Arial" w:cs="Arial"/>
+          <w:sz w:val="20"/>
+          <w:szCs w:val="20"/>
+        </w:rPr>
+      </w:pPr>
+      <w:r>
+        <w:rPr>
+          <w:rFonts w:ascii="Arial" w:hAnsi="Arial" w:cs="Arial"/>
+          <w:sz w:val="20"/>
+          <w:szCs w:val="20"/>
+        </w:rPr>
+        <w:t>(X) Recurso do Seguro-Desemprego Pescador Artesanal</w:t>
+      </w:r>
+    </w:p>
+    <w:p>
+      <w:pPr>
+        <w:ind w:firstLine="709"/>
+        <w:jc w:val="both"/>
+        <w:rPr>
+          <w:rFonts w:ascii="Arial" w:hAnsi="Arial" w:cs="Arial"/>
+          <w:sz w:val="6"/>
+        </w:rPr>
+      </w:pPr>
+    </w:p>
+    <w:p>
+      <w:pPr>
+        <w:spacing w:after="0"/>
+        <w:jc w:val="both"/>
+        <w:rPr>
+          <w:rFonts w:cstheme="minorHAnsi"/>
+          <w:sz w:val="24"/>
+          <w:szCs w:val="24"/>
+        </w:rPr>
+      </w:pPr>
+      <w:r>
+        <w:rPr>
+          <w:rFonts w:cstheme="minorHAnsi"/>
+          <w:sz w:val="24"/>
+          <w:szCs w:val="24"/>
+        </w:rPr>
+        <w:t>Podendo, para tanto, praticar os atos necessários ao cumprimento deste mandato, em especial, prestar informações, acompanhar requerimentos, cumprir exigências, ter vistas e tomar ciência de decisões sobre processos de requerimento de benefícios especializado pelo Instituto.</w:t>
+      </w:r>
+      <w:r>
+        <w:rPr>
+          <w:rFonts w:cstheme="minorHAnsi"/>
+          <w:sz w:val="24"/>
+          <w:szCs w:val="24"/>
+        </w:rPr>
+        <w:t xml:space="preserve"> </w:t>
+      </w:r>
+    </w:p>
+    <w:p>
+      <w:pPr>
+        <w:spacing w:after="0"/>
+        <w:jc w:val="right"/>
+        <w:rPr>
+          <w:rFonts w:cstheme="minorHAnsi"/>
+        </w:rPr>
+      </w:pPr>
+      <w:r>
+        <w:rPr>
+          <w:rFonts w:cstheme="minorHAnsi"/>
+        </w:rPr>
+        <w:t>Colares-</w:t>
+      </w:r>
+      <w:r>
+        <w:rPr>
+          <w:rFonts w:cstheme="minorHAnsi"/>
+        </w:rPr>
+        <w:t>PA</w:t>
+      </w:r>
+      <w:r>
+        <w:rPr>
+          <w:rFonts w:cstheme="minorHAnsi"/>
+        </w:rPr>
+        <w:t xml:space="preserve">, </w:t>
+      </w:r>
+      <w:r>
+        <w:rPr>
+          <w:rFonts w:cstheme="minorHAnsi"/>
+        </w:rPr>
+        <w:t>&lt;</w:t>
+      </w:r>
+      <w:proofErr w:type="spellStart"/>
+      <w:r>
+        <w:rPr>
+          <w:rFonts w:cstheme="minorHAnsi"/>
+        </w:rPr>
+        <w:t>DataAtual</w:t>
+      </w:r>
+      <w:proofErr w:type="spellEnd"/>
+      <w:r>
+        <w:rPr>
+          <w:rFonts w:cstheme="minorHAnsi"/>
+        </w:rPr>
+        <w:t>&gt;</w:t>
+      </w:r>
+    </w:p>
+    <w:p>
+      <w:pPr>
+        <w:spacing w:before="240" w:after="0"/>
+        <w:jc w:val="center"/>
+        <w:rPr>
+          <w:sz w:val="18"/>
+        </w:rPr>
+      </w:pPr>
+      <w:r>
+        <w:rPr>
+          <w:sz w:val="18"/>
+        </w:rPr>
+        <w:t>_______________________________________</w:t>
+      </w:r>
+      <w:r>
+        <w:rPr>
+          <w:sz w:val="18"/>
+        </w:rPr>
+        <w:t>________________________</w:t>
+      </w:r>
+    </w:p>
+    <w:p>
+      <w:pPr>
+        <w:jc w:val="center"/>
+        <w:rPr>
+          <w:sz w:val="12"/>
+        </w:rPr>
+      </w:pPr>
+      <w:r>
+        <w:rPr>
+          <w:sz w:val="16"/>
+        </w:rPr>
+        <w:t>Assinatura do(</w:t>
+      </w:r>
+      <w:r>
+        <w:rPr>
+          <w:sz w:val="16"/>
+        </w:rPr>
+        <w:t>a) Representado</w:t>
+      </w:r>
+      <w:r>
+        <w:rPr>
+          <w:sz w:val="16"/>
+        </w:rPr>
+        <w:t>(a</w:t>
+      </w:r>
+      <w:r>
+        <w:rPr>
+          <w:sz w:val="12"/>
+        </w:rPr>
+        <w:t>)</w:t>
+      </w:r>
+    </w:p>
+    <w:p>
+      <w:pPr>
+        <w:spacing w:after="0" w:line="240" w:lineRule="auto"/>
+        <w:rPr>
+          <w:rFonts w:cstheme="minorHAnsi"/>
+          <w:b/>
+        </w:rPr>
+      </w:pPr>
+      <w:r>
+        <w:rPr>
+          <w:rFonts w:cstheme="minorHAnsi"/>
+          <w:b/>
+        </w:rPr>
+        <w:t>TERMO DE RESPONSABILIDADE</w:t>
+      </w:r>
+    </w:p>
+    <w:p>
+      <w:pPr>
+        <w:spacing w:line="240" w:lineRule="auto"/>
+        <w:jc w:val="both"/>
+        <w:rPr>
+          <w:rFonts w:cstheme="minorHAnsi"/>
+        </w:rPr>
+      </w:pPr>
+      <w:r>
+        <w:rPr>
+          <w:rFonts w:cstheme="minorHAnsi"/>
+        </w:rPr>
+        <w:t>Por este Termo de Responsabilidade, comprometo-me a comunicar ao INSS qualquer evento que possa anular esta Procuração, no prazo de trinta dias, a contar da data que o mesmo ocorra, principalmente o óbito do segurado/pensionista, mediante apresentação da respectiva certidão.</w:t>
+      </w:r>
+    </w:p>
+    <w:p>
+      <w:pPr>
+        <w:spacing w:line="240" w:lineRule="auto"/>
+        <w:jc w:val="both"/>
+        <w:rPr>
+          <w:rFonts w:cstheme="minorHAnsi"/>
+        </w:rPr>
+      </w:pPr>
+      <w:r>
+        <w:rPr>
+          <w:rFonts w:cstheme="minorHAnsi"/>
+        </w:rPr>
+        <w:t>Este ciente de que o descumprimento do compromisso ora assumido, além de obrigar a devolução de importâncias recebidas indevidamente, quando for o caso, sujeitar-me-á às penalidades previstas nos arts. 171 e 299, ambos do Código Penal.</w:t>
+      </w:r>
+    </w:p>
+    <w:p>
+      <w:pPr>
+        <w:spacing w:line="240" w:lineRule="auto"/>
+        <w:jc w:val="right"/>
+        <w:rPr>
+          <w:rFonts w:cstheme="minorHAnsi"/>
+        </w:rPr>
+      </w:pPr>
+      <w:r>
+        <w:rPr>
+          <w:sz w:val="16"/>
+        </w:rPr>
+        <w:t xml:space="preserve"> </w:t>
+      </w:r>
+      <w:r>
+        <w:rPr>
+          <w:rFonts w:cstheme="minorHAnsi"/>
+        </w:rPr>
+        <w:t>Colares-</w:t>
+      </w:r>
+      <w:r>
+        <w:rPr>
+          <w:rFonts w:cstheme="minorHAnsi"/>
+        </w:rPr>
+        <w:t>PA</w:t>
+      </w:r>
+      <w:r>
+        <w:rPr>
+          <w:rFonts w:cstheme="minorHAnsi"/>
+        </w:rPr>
+        <w:t xml:space="preserve">, </w:t>
+      </w:r>
+      <w:r>
+        <w:rPr>
+          <w:rFonts w:cstheme="minorHAnsi"/>
+        </w:rPr>
+        <w:t>&lt;</w:t>
+      </w:r>
+      <w:proofErr w:type="spellStart"/>
+      <w:r>
+        <w:rPr>
+          <w:rFonts w:cstheme="minorHAnsi"/>
+        </w:rPr>
+        <w:t>DataAtual</w:t>
+      </w:r>
+      <w:proofErr w:type="spellEnd"/>
+      <w:r>
+        <w:rPr>
+          <w:rFonts w:cstheme="minorHAnsi"/>
+        </w:rPr>
+        <w:t>&gt;</w:t>
+      </w:r>
+    </w:p>
+    <w:p>
+      <w:pPr>
+        <w:spacing w:before="240" w:after="0"/>
+        <w:jc w:val="center"/>
+        <w:rPr>
+          <w:sz w:val="16"/>
+        </w:rPr>
+      </w:pPr>
+      <w:r>
+        <w:rPr>
+          <w:sz w:val="16"/>
+        </w:rPr>
+        <w:t>___________________________________________________________________</w:t>
+      </w:r>
+    </w:p>
+    <w:p>
+      <w:pPr>
+        <w:jc w:val="center"/>
+        <w:rPr>
+          <w:sz w:val="12"/>
+        </w:rPr>
+      </w:pPr>
+      <w:r>
+        <w:rPr>
+          <w:sz w:val="16"/>
+        </w:rPr>
+        <w:t>Assinatura do(</w:t>
+      </w:r>
+      <w:r>
+        <w:rPr>
+          <w:sz w:val="16"/>
+        </w:rPr>
+        <w:t>a) Procurador</w:t>
+      </w:r>
+      <w:r>
+        <w:rPr>
+          <w:sz w:val="16"/>
+        </w:rPr>
+        <w:t>(a</w:t>
+      </w:r>
+      <w:r>
+        <w:rPr>
+          <w:sz w:val="12"/>
+        </w:rPr>
+        <w:t>)</w:t>
+      </w:r>
+    </w:p>
+    <w:p>
+      <w:pPr>
+        <w:spacing w:after="0"/>
+        <w:rPr>
+          <w:b/>
+          <w:szCs w:val="24"/>
+        </w:rPr>
+      </w:pPr>
+      <w:r>
+        <w:rPr>
+          <w:b/>
+          <w:szCs w:val="24"/>
+        </w:rPr>
+        <w:t>CÓDIGO PENAL</w:t>
+      </w:r>
+    </w:p>
+    <w:p>
+      <w:pPr>
+        <w:spacing w:after="0"/>
+        <w:jc w:val="both"/>
+        <w:rPr>
+          <w:szCs w:val="24"/>
+        </w:rPr>
+      </w:pPr>
+      <w:r>
+        <w:rPr>
+          <w:b/>
+          <w:szCs w:val="24"/>
+        </w:rPr>
+        <w:t>Art. 171</w:t>
+      </w:r>
+      <w:r>
+        <w:rPr>
+          <w:szCs w:val="24"/>
+        </w:rPr>
+        <w:t>. Obter, para si ou para outrem, vantagem ilícita, em prejuízo alheio, induzindo ou manter alguém em erro, mediante artifício, ardil ou qualquer outro meio fraudulento.</w:t>
+      </w:r>
+    </w:p>
+    <w:p>
+      <w:pPr>
+        <w:spacing w:after="0"/>
+        <w:jc w:val="both"/>
+        <w:rPr>
+          <w:sz w:val="20"/>
+          <w:szCs w:val="24"/>
+        </w:rPr>
+      </w:pPr>
+      <w:r>
+        <w:rPr>
+          <w:b/>
+          <w:szCs w:val="24"/>
+        </w:rPr>
+        <w:t>Art. 299</w:t>
+      </w:r>
+      <w:r>
+        <w:rPr>
+          <w:szCs w:val="24"/>
+        </w:rPr>
+        <w:t>. Omitir, em documento público ou particular, declaração que devia constar, ou nele inserir ou fazer inserir declaração falsa ou diversa da que devia ser escrita, com o fim de prejudicar direito, criar obrigação ou alterar a verdade sobre fato juridicamente relevante</w:t>
+      </w:r>
+      <w:r>
+        <w:rPr>
+          <w:sz w:val="20"/>
+          <w:szCs w:val="24"/>
+        </w:rPr>
+        <w:t>.</w:t>
+      </w:r>
+    </w:p>
     <w:sectPr>
+      <w:headerReference w:type="default" r:id="rId7"/>
       <w:pgSz w:w="11906" w:h="16838"/>
-      <w:pgMar w:top="1273" w:right="1080" w:bottom="1134" w:left="1080" w:header="993" w:footer="708" w:gutter="0"/>
+      <w:pgMar w:top="1702" w:right="1134" w:bottom="567" w:left="1134" w:header="142" w:footer="709" w:gutter="0"/>
       <w:cols w:space="708"/>
-      <w:docGrid w:linePitch="360"/>
     </w:sectPr>
   </w:body>
 </w:document>
@@ -63,132 +1010,74 @@
 </w:footnotes>
 </file>
 
-<file path=word/numbering.xml><?xml version="1.0" encoding="utf-8"?>
-<w:numbering xmlns:wpc="http://schemas.microsoft.com/office/word/2010/wordprocessingCanvas" xmlns:cx="http://schemas.microsoft.com/office/drawing/2014/chartex" xmlns:cx1="http://schemas.microsoft.com/office/drawing/2015/9/8/chartex" xmlns:cx2="http://schemas.microsoft.com/office/drawing/2015/10/21/chartex" xmlns:cx3="http://schemas.microsoft.com/office/drawing/2016/5/9/chartex" xmlns:cx4="http://schemas.microsoft.com/office/drawing/2016/5/10/chartex" xmlns:cx5="http://schemas.microsoft.com/office/drawing/2016/5/11/chartex" xmlns:cx6="http://schemas.microsoft.com/office/drawing/2016/5/12/chartex" xmlns:cx7="http://schemas.microsoft.com/office/drawing/2016/5/13/chartex" xmlns:cx8="http://schemas.microsoft.com/office/drawing/2016/5/14/chartex" xmlns:mc="http://schemas.openxmlformats.org/markup-compatibility/2006" xmlns:aink="http://schemas.microsoft.com/office/drawing/2016/ink" xmlns:am3d="http://schemas.microsoft.com/office/drawing/2017/model3d" xmlns:o="urn:schemas-microsoft-com:office:office" xmlns:oel="http://schemas.microsoft.com/office/2019/extlst" xmlns:r="http://schemas.openxmlformats.org/officeDocument/2006/relationships" xmlns:m="http://schemas.openxmlformats.org/officeDocument/2006/math" xmlns:v="urn:schemas-microsoft-com:vml" xmlns:wp14="http://schemas.microsoft.com/office/word/2010/wordprocessingDrawing" xmlns:wp="http://schemas.openxmlformats.org/drawingml/2006/wordprocessingDrawing" xmlns:w10="urn:schemas-microsoft-com:office:word" xmlns:w="http://schemas.openxmlformats.org/wordprocessingml/2006/main" xmlns:w14="http://schemas.microsoft.com/office/word/2010/wordml" xmlns:w15="http://schemas.microsoft.com/office/word/2012/wordml" xmlns:w16cex="http://schemas.microsoft.com/office/word/2018/wordml/cex" xmlns:w16cid="http://schemas.microsoft.com/office/word/2016/wordml/cid" xmlns:w16="http://schemas.microsoft.com/office/word/2018/wordml" xmlns:w16sdtdh="http://schemas.microsoft.com/office/word/2020/wordml/sdtdatahash" xmlns:w16se="http://schemas.microsoft.com/office/word/2015/wordml/symex" xmlns:wpg="http://schemas.microsoft.com/office/word/2010/wordprocessingGroup" xmlns:wpi="http://schemas.microsoft.com/office/word/2010/wordprocessingInk" xmlns:wne="http://schemas.microsoft.com/office/word/2006/wordml" xmlns:wps="http://schemas.microsoft.com/office/word/2010/wordprocessingShape" mc:Ignorable="w14 w15 w16se w16cid w16 w16cex w16sdtdh wp14">
-  <w:abstractNum w:abstractNumId="0" w15:restartNumberingAfterBreak="0">
-    <w:nsid w:val="5DA14477"/>
-    <w:multiLevelType w:val="multilevel"/>
-    <w:tmpl w:val="AF468ABA"/>
-    <w:lvl w:ilvl="0">
-      <w:start w:val="1"/>
-      <w:numFmt w:val="decimal"/>
-      <w:lvlText w:val="%1."/>
-      <w:lvlJc w:val="left"/>
-      <w:pPr>
-        <w:tabs>
-          <w:tab w:val="num" w:pos="720"/>
-        </w:tabs>
-        <w:ind w:left="720" w:hanging="360"/>
-      </w:pPr>
-    </w:lvl>
-    <w:lvl w:ilvl="1" w:tentative="1">
-      <w:start w:val="1"/>
-      <w:numFmt w:val="decimal"/>
-      <w:lvlText w:val="%2."/>
-      <w:lvlJc w:val="left"/>
-      <w:pPr>
-        <w:tabs>
-          <w:tab w:val="num" w:pos="1440"/>
-        </w:tabs>
-        <w:ind w:left="1440" w:hanging="360"/>
-      </w:pPr>
-    </w:lvl>
-    <w:lvl w:ilvl="2" w:tentative="1">
-      <w:start w:val="1"/>
-      <w:numFmt w:val="decimal"/>
-      <w:lvlText w:val="%3."/>
-      <w:lvlJc w:val="left"/>
-      <w:pPr>
-        <w:tabs>
-          <w:tab w:val="num" w:pos="2160"/>
-        </w:tabs>
-        <w:ind w:left="2160" w:hanging="360"/>
-      </w:pPr>
-    </w:lvl>
-    <w:lvl w:ilvl="3" w:tentative="1">
-      <w:start w:val="1"/>
-      <w:numFmt w:val="decimal"/>
-      <w:lvlText w:val="%4."/>
-      <w:lvlJc w:val="left"/>
-      <w:pPr>
-        <w:tabs>
-          <w:tab w:val="num" w:pos="2880"/>
-        </w:tabs>
-        <w:ind w:left="2880" w:hanging="360"/>
-      </w:pPr>
-    </w:lvl>
-    <w:lvl w:ilvl="4" w:tentative="1">
-      <w:start w:val="1"/>
-      <w:numFmt w:val="decimal"/>
-      <w:lvlText w:val="%5."/>
-      <w:lvlJc w:val="left"/>
-      <w:pPr>
-        <w:tabs>
-          <w:tab w:val="num" w:pos="3600"/>
-        </w:tabs>
-        <w:ind w:left="3600" w:hanging="360"/>
-      </w:pPr>
-    </w:lvl>
-    <w:lvl w:ilvl="5" w:tentative="1">
-      <w:start w:val="1"/>
-      <w:numFmt w:val="decimal"/>
-      <w:lvlText w:val="%6."/>
-      <w:lvlJc w:val="left"/>
-      <w:pPr>
-        <w:tabs>
-          <w:tab w:val="num" w:pos="4320"/>
-        </w:tabs>
-        <w:ind w:left="4320" w:hanging="360"/>
-      </w:pPr>
-    </w:lvl>
-    <w:lvl w:ilvl="6" w:tentative="1">
-      <w:start w:val="1"/>
-      <w:numFmt w:val="decimal"/>
-      <w:lvlText w:val="%7."/>
-      <w:lvlJc w:val="left"/>
-      <w:pPr>
-        <w:tabs>
-          <w:tab w:val="num" w:pos="5040"/>
-        </w:tabs>
-        <w:ind w:left="5040" w:hanging="360"/>
-      </w:pPr>
-    </w:lvl>
-    <w:lvl w:ilvl="7" w:tentative="1">
-      <w:start w:val="1"/>
-      <w:numFmt w:val="decimal"/>
-      <w:lvlText w:val="%8."/>
-      <w:lvlJc w:val="left"/>
-      <w:pPr>
-        <w:tabs>
-          <w:tab w:val="num" w:pos="5760"/>
-        </w:tabs>
-        <w:ind w:left="5760" w:hanging="360"/>
-      </w:pPr>
-    </w:lvl>
-    <w:lvl w:ilvl="8" w:tentative="1">
-      <w:start w:val="1"/>
-      <w:numFmt w:val="decimal"/>
-      <w:lvlText w:val="%9."/>
-      <w:lvlJc w:val="left"/>
-      <w:pPr>
-        <w:tabs>
-          <w:tab w:val="num" w:pos="6480"/>
-        </w:tabs>
-        <w:ind w:left="6480" w:hanging="360"/>
-      </w:pPr>
-    </w:lvl>
-  </w:abstractNum>
-  <w:num w:numId="1" w16cid:durableId="1124275647">
-    <w:abstractNumId w:val="0"/>
-    <w:lvlOverride w:ilvl="0">
-      <w:lvl w:ilvl="0">
-        <w:numFmt w:val="upperRoman"/>
-        <w:lvlText w:val="%1."/>
-        <w:lvlJc w:val="right"/>
-      </w:lvl>
-    </w:lvlOverride>
-  </w:num>
-</w:numbering>
+<file path=word/header1.xml><?xml version="1.0" encoding="utf-8"?>
+<w:hdr xmlns:wpc="http://schemas.microsoft.com/office/word/2010/wordprocessingCanvas" xmlns:cx="http://schemas.microsoft.com/office/drawing/2014/chartex" xmlns:cx1="http://schemas.microsoft.com/office/drawing/2015/9/8/chartex" xmlns:cx2="http://schemas.microsoft.com/office/drawing/2015/10/21/chartex" xmlns:cx3="http://schemas.microsoft.com/office/drawing/2016/5/9/chartex" xmlns:cx4="http://schemas.microsoft.com/office/drawing/2016/5/10/chartex" xmlns:cx5="http://schemas.microsoft.com/office/drawing/2016/5/11/chartex" xmlns:cx6="http://schemas.microsoft.com/office/drawing/2016/5/12/chartex" xmlns:cx7="http://schemas.microsoft.com/office/drawing/2016/5/13/chartex" xmlns:cx8="http://schemas.microsoft.com/office/drawing/2016/5/14/chartex" xmlns:mc="http://schemas.openxmlformats.org/markup-compatibility/2006" xmlns:aink="http://schemas.microsoft.com/office/drawing/2016/ink" xmlns:am3d="http://schemas.microsoft.com/office/drawing/2017/model3d" xmlns:o="urn:schemas-microsoft-com:office:office" xmlns:oel="http://schemas.microsoft.com/office/2019/extlst" xmlns:r="http://schemas.openxmlformats.org/officeDocument/2006/relationships" xmlns:m="http://schemas.openxmlformats.org/officeDocument/2006/math" xmlns:v="urn:schemas-microsoft-com:vml" xmlns:wp14="http://schemas.microsoft.com/office/word/2010/wordprocessingDrawing" xmlns:wp="http://schemas.openxmlformats.org/drawingml/2006/wordprocessingDrawing" xmlns:w10="urn:schemas-microsoft-com:office:word" xmlns:w="http://schemas.openxmlformats.org/wordprocessingml/2006/main" xmlns:w14="http://schemas.microsoft.com/office/word/2010/wordml" xmlns:w15="http://schemas.microsoft.com/office/word/2012/wordml" xmlns:w16cex="http://schemas.microsoft.com/office/word/2018/wordml/cex" xmlns:w16cid="http://schemas.microsoft.com/office/word/2016/wordml/cid" xmlns:w16="http://schemas.microsoft.com/office/word/2018/wordml" xmlns:w16sdtdh="http://schemas.microsoft.com/office/word/2020/wordml/sdtdatahash" xmlns:w16se="http://schemas.microsoft.com/office/word/2015/wordml/symex" xmlns:wpg="http://schemas.microsoft.com/office/word/2010/wordprocessingGroup" xmlns:wpi="http://schemas.microsoft.com/office/word/2010/wordprocessingInk" xmlns:wne="http://schemas.microsoft.com/office/word/2006/wordml" xmlns:wps="http://schemas.microsoft.com/office/word/2010/wordprocessingShape" mc:Ignorable="w14 w15 w16se w16cid w16 w16cex w16sdtdh wp14">
+  <w:p>
+    <w:pPr>
+      <w:pStyle w:val="Cabealho"/>
+      <w:jc w:val="center"/>
+    </w:pPr>
+    <w:r>
+      <w:rPr>
+        <w:noProof/>
+      </w:rPr>
+      <w:drawing>
+        <wp:inline distT="0" distB="0" distL="0" distR="0" wp14:anchorId="28140E68" wp14:editId="24798386">
+          <wp:extent cx="1066284" cy="599847"/>
+          <wp:effectExtent l="0" t="0" r="0" b="0"/>
+          <wp:docPr id="953791286" name="Imagem 6"/>
+          <wp:cNvGraphicFramePr>
+            <a:graphicFrameLocks xmlns:a="http://schemas.openxmlformats.org/drawingml/2006/main" noChangeAspect="1"/>
+          </wp:cNvGraphicFramePr>
+          <a:graphic xmlns:a="http://schemas.openxmlformats.org/drawingml/2006/main">
+            <a:graphicData uri="http://schemas.openxmlformats.org/drawingml/2006/picture">
+              <pic:pic xmlns:pic="http://schemas.openxmlformats.org/drawingml/2006/picture">
+                <pic:nvPicPr>
+                  <pic:cNvPr id="6" name="Imagem 6"/>
+                  <pic:cNvPicPr/>
+                </pic:nvPicPr>
+                <pic:blipFill>
+                  <a:blip r:embed="rId1"/>
+                  <a:srcRect/>
+                  <a:stretch>
+                    <a:fillRect/>
+                  </a:stretch>
+                </pic:blipFill>
+                <pic:spPr>
+                  <a:xfrm>
+                    <a:off x="0" y="0"/>
+                    <a:ext cx="1066284" cy="599847"/>
+                  </a:xfrm>
+                  <a:prstGeom prst="rect">
+                    <a:avLst/>
+                  </a:prstGeom>
+                </pic:spPr>
+              </pic:pic>
+            </a:graphicData>
+          </a:graphic>
+        </wp:inline>
+      </w:drawing>
+    </w:r>
+  </w:p>
+  <w:p>
+    <w:pPr>
+      <w:pStyle w:val="Cabealho"/>
+      <w:jc w:val="center"/>
+      <w:rPr>
+        <w:sz w:val="10"/>
+      </w:rPr>
+    </w:pPr>
+  </w:p>
+  <w:p>
+    <w:pPr>
+      <w:pStyle w:val="Cabealho"/>
+      <w:jc w:val="center"/>
+    </w:pPr>
+    <w:r>
+      <w:t>Instituto Nacional do Seguro Social</w:t>
+    </w:r>
+  </w:p>
+</w:hdr>
 </file>
 
 <file path=word/styles.xml><?xml version="1.0" encoding="utf-8"?>
@@ -196,15 +1085,15 @@
   <w:docDefaults>
     <w:rPrDefault>
       <w:rPr>
-        <w:rFonts w:asciiTheme="minorHAnsi" w:eastAsiaTheme="minorHAnsi" w:hAnsiTheme="minorHAnsi" w:cstheme="minorBidi"/>
+        <w:rFonts w:asciiTheme="minorHAnsi" w:eastAsiaTheme="minorEastAsia" w:hAnsiTheme="minorHAnsi" w:cstheme="minorBidi"/>
         <w:sz w:val="22"/>
         <w:szCs w:val="22"/>
-        <w:lang w:val="pt-BR" w:eastAsia="en-US" w:bidi="ar-SA"/>
+        <w:lang w:val="pt-BR" w:eastAsia="pt-BR" w:bidi="ar-SA"/>
       </w:rPr>
     </w:rPrDefault>
     <w:pPrDefault>
       <w:pPr>
-        <w:spacing w:after="160" w:line="259" w:lineRule="auto"/>
+        <w:spacing w:after="200" w:line="276" w:lineRule="auto"/>
       </w:pPr>
     </w:pPrDefault>
   </w:docDefaults>
@@ -363,7 +1252,7 @@
     <w:lsdException w:name="Table Web 2" w:semiHidden="1" w:unhideWhenUsed="1"/>
     <w:lsdException w:name="Table Web 3" w:semiHidden="1" w:unhideWhenUsed="1"/>
     <w:lsdException w:name="Balloon Text" w:semiHidden="1" w:unhideWhenUsed="1"/>
-    <w:lsdException w:name="Table Grid" w:uiPriority="39"/>
+    <w:lsdException w:name="Table Grid" w:uiPriority="59"/>
     <w:lsdException w:name="Table Theme" w:semiHidden="1" w:unhideWhenUsed="1"/>
     <w:lsdException w:name="Placeholder Text" w:semiHidden="1"/>
     <w:lsdException w:name="No Spacing" w:uiPriority="1" w:qFormat="1"/>
@@ -588,7 +1477,210 @@
   </w:latentStyles>
   <w:style w:type="paragraph" w:default="1" w:styleId="Normal">
     <w:name w:val="Normal"/>
+    <w:uiPriority w:val="99"/>
     <w:qFormat/>
+  </w:style>
+  <w:style w:type="paragraph" w:styleId="Ttulo1">
+    <w:name w:val="heading 1"/>
+    <w:basedOn w:val="Normal"/>
+    <w:next w:val="Normal"/>
+    <w:link w:val="Ttulo1Char"/>
+    <w:uiPriority w:val="9"/>
+    <w:qFormat/>
+    <w:pPr>
+      <w:keepNext/>
+      <w:keepLines/>
+      <w:spacing w:before="480" w:after="0"/>
+      <w:outlineLvl w:val="0"/>
+    </w:pPr>
+    <w:rPr>
+      <w:rFonts w:asciiTheme="majorHAnsi" w:eastAsiaTheme="majorEastAsia" w:hAnsiTheme="majorHAnsi" w:cstheme="majorBidi"/>
+      <w:b/>
+      <w:bCs/>
+      <w:color w:val="365F91" w:themeColor="accent1" w:themeShade="BF"/>
+      <w:sz w:val="28"/>
+      <w:szCs w:val="28"/>
+    </w:rPr>
+  </w:style>
+  <w:style w:type="paragraph" w:styleId="Ttulo2">
+    <w:name w:val="heading 2"/>
+    <w:basedOn w:val="Normal"/>
+    <w:next w:val="Normal"/>
+    <w:link w:val="Ttulo2Char"/>
+    <w:uiPriority w:val="9"/>
+    <w:semiHidden/>
+    <w:unhideWhenUsed/>
+    <w:qFormat/>
+    <w:pPr>
+      <w:keepNext/>
+      <w:keepLines/>
+      <w:spacing w:before="200" w:after="0"/>
+      <w:outlineLvl w:val="1"/>
+    </w:pPr>
+    <w:rPr>
+      <w:rFonts w:asciiTheme="majorHAnsi" w:eastAsiaTheme="majorEastAsia" w:hAnsiTheme="majorHAnsi" w:cstheme="majorBidi"/>
+      <w:b/>
+      <w:bCs/>
+      <w:color w:val="4F81BD" w:themeColor="accent1"/>
+      <w:sz w:val="26"/>
+      <w:szCs w:val="26"/>
+    </w:rPr>
+  </w:style>
+  <w:style w:type="paragraph" w:styleId="Ttulo3">
+    <w:name w:val="heading 3"/>
+    <w:basedOn w:val="Normal"/>
+    <w:next w:val="Normal"/>
+    <w:link w:val="Ttulo3Char"/>
+    <w:uiPriority w:val="9"/>
+    <w:semiHidden/>
+    <w:unhideWhenUsed/>
+    <w:qFormat/>
+    <w:pPr>
+      <w:keepNext/>
+      <w:keepLines/>
+      <w:spacing w:before="200" w:after="0"/>
+      <w:outlineLvl w:val="2"/>
+    </w:pPr>
+    <w:rPr>
+      <w:rFonts w:asciiTheme="majorHAnsi" w:eastAsiaTheme="majorEastAsia" w:hAnsiTheme="majorHAnsi" w:cstheme="majorBidi"/>
+      <w:b/>
+      <w:bCs/>
+      <w:color w:val="4F81BD" w:themeColor="accent1"/>
+    </w:rPr>
+  </w:style>
+  <w:style w:type="paragraph" w:styleId="Ttulo4">
+    <w:name w:val="heading 4"/>
+    <w:basedOn w:val="Normal"/>
+    <w:next w:val="Normal"/>
+    <w:link w:val="Ttulo4Char"/>
+    <w:uiPriority w:val="9"/>
+    <w:semiHidden/>
+    <w:unhideWhenUsed/>
+    <w:qFormat/>
+    <w:pPr>
+      <w:keepNext/>
+      <w:keepLines/>
+      <w:spacing w:before="200" w:after="0"/>
+      <w:outlineLvl w:val="3"/>
+    </w:pPr>
+    <w:rPr>
+      <w:rFonts w:asciiTheme="majorHAnsi" w:eastAsiaTheme="majorEastAsia" w:hAnsiTheme="majorHAnsi" w:cstheme="majorBidi"/>
+      <w:b/>
+      <w:bCs/>
+      <w:i/>
+      <w:iCs/>
+      <w:color w:val="4F81BD" w:themeColor="accent1"/>
+    </w:rPr>
+  </w:style>
+  <w:style w:type="paragraph" w:styleId="Ttulo5">
+    <w:name w:val="heading 5"/>
+    <w:basedOn w:val="Normal"/>
+    <w:next w:val="Normal"/>
+    <w:link w:val="Ttulo5Char"/>
+    <w:uiPriority w:val="9"/>
+    <w:semiHidden/>
+    <w:unhideWhenUsed/>
+    <w:qFormat/>
+    <w:pPr>
+      <w:keepNext/>
+      <w:keepLines/>
+      <w:spacing w:before="200" w:after="0"/>
+      <w:outlineLvl w:val="4"/>
+    </w:pPr>
+    <w:rPr>
+      <w:rFonts w:asciiTheme="majorHAnsi" w:eastAsiaTheme="majorEastAsia" w:hAnsiTheme="majorHAnsi" w:cstheme="majorBidi"/>
+      <w:color w:val="243F60" w:themeColor="accent1" w:themeShade="7F"/>
+    </w:rPr>
+  </w:style>
+  <w:style w:type="paragraph" w:styleId="Ttulo6">
+    <w:name w:val="heading 6"/>
+    <w:basedOn w:val="Normal"/>
+    <w:next w:val="Normal"/>
+    <w:link w:val="Ttulo6Char"/>
+    <w:uiPriority w:val="9"/>
+    <w:semiHidden/>
+    <w:unhideWhenUsed/>
+    <w:qFormat/>
+    <w:pPr>
+      <w:keepNext/>
+      <w:keepLines/>
+      <w:spacing w:before="200" w:after="0"/>
+      <w:outlineLvl w:val="5"/>
+    </w:pPr>
+    <w:rPr>
+      <w:rFonts w:asciiTheme="majorHAnsi" w:eastAsiaTheme="majorEastAsia" w:hAnsiTheme="majorHAnsi" w:cstheme="majorBidi"/>
+      <w:i/>
+      <w:iCs/>
+      <w:color w:val="243F60" w:themeColor="accent1" w:themeShade="7F"/>
+    </w:rPr>
+  </w:style>
+  <w:style w:type="paragraph" w:styleId="Ttulo7">
+    <w:name w:val="heading 7"/>
+    <w:basedOn w:val="Normal"/>
+    <w:next w:val="Normal"/>
+    <w:link w:val="Ttulo7Char"/>
+    <w:uiPriority w:val="9"/>
+    <w:semiHidden/>
+    <w:unhideWhenUsed/>
+    <w:qFormat/>
+    <w:pPr>
+      <w:keepNext/>
+      <w:keepLines/>
+      <w:spacing w:before="200" w:after="0"/>
+      <w:outlineLvl w:val="6"/>
+    </w:pPr>
+    <w:rPr>
+      <w:rFonts w:asciiTheme="majorHAnsi" w:eastAsiaTheme="majorEastAsia" w:hAnsiTheme="majorHAnsi" w:cstheme="majorBidi"/>
+      <w:i/>
+      <w:iCs/>
+      <w:color w:val="404040" w:themeColor="text1" w:themeTint="BF"/>
+    </w:rPr>
+  </w:style>
+  <w:style w:type="paragraph" w:styleId="Ttulo8">
+    <w:name w:val="heading 8"/>
+    <w:basedOn w:val="Normal"/>
+    <w:next w:val="Normal"/>
+    <w:link w:val="Ttulo8Char"/>
+    <w:uiPriority w:val="9"/>
+    <w:semiHidden/>
+    <w:unhideWhenUsed/>
+    <w:qFormat/>
+    <w:pPr>
+      <w:keepNext/>
+      <w:keepLines/>
+      <w:spacing w:before="200" w:after="0"/>
+      <w:outlineLvl w:val="7"/>
+    </w:pPr>
+    <w:rPr>
+      <w:rFonts w:asciiTheme="majorHAnsi" w:eastAsiaTheme="majorEastAsia" w:hAnsiTheme="majorHAnsi" w:cstheme="majorBidi"/>
+      <w:color w:val="404040" w:themeColor="text1" w:themeTint="BF"/>
+      <w:sz w:val="20"/>
+      <w:szCs w:val="20"/>
+    </w:rPr>
+  </w:style>
+  <w:style w:type="paragraph" w:styleId="Ttulo9">
+    <w:name w:val="heading 9"/>
+    <w:basedOn w:val="Normal"/>
+    <w:next w:val="Normal"/>
+    <w:link w:val="Ttulo9Char"/>
+    <w:uiPriority w:val="9"/>
+    <w:semiHidden/>
+    <w:unhideWhenUsed/>
+    <w:qFormat/>
+    <w:pPr>
+      <w:keepNext/>
+      <w:keepLines/>
+      <w:spacing w:before="200" w:after="0"/>
+      <w:outlineLvl w:val="8"/>
+    </w:pPr>
+    <w:rPr>
+      <w:rFonts w:asciiTheme="majorHAnsi" w:eastAsiaTheme="majorEastAsia" w:hAnsiTheme="majorHAnsi" w:cstheme="majorBidi"/>
+      <w:i/>
+      <w:iCs/>
+      <w:color w:val="404040" w:themeColor="text1" w:themeTint="BF"/>
+      <w:sz w:val="20"/>
+      <w:szCs w:val="20"/>
+    </w:rPr>
   </w:style>
   <w:style w:type="character" w:default="1" w:styleId="Fontepargpadro">
     <w:name w:val="Default Paragraph Font"/>
@@ -617,22 +1709,435 @@
     <w:semiHidden/>
     <w:unhideWhenUsed/>
   </w:style>
-  <w:style w:type="paragraph" w:styleId="NormalWeb">
-    <w:name w:val="Normal (Web)"/>
+  <w:style w:type="paragraph" w:styleId="SemEspaamento">
+    <w:name w:val="No Spacing"/>
+    <w:uiPriority w:val="1"/>
+    <w:qFormat/>
+    <w:pPr>
+      <w:spacing w:after="0" w:line="240" w:lineRule="auto"/>
+    </w:pPr>
+  </w:style>
+  <w:style w:type="character" w:customStyle="1" w:styleId="Ttulo1Char">
+    <w:name w:val="Título 1 Char"/>
+    <w:link w:val="Ttulo1"/>
+    <w:uiPriority w:val="9"/>
+    <w:rPr>
+      <w:rFonts w:asciiTheme="majorHAnsi" w:eastAsiaTheme="majorEastAsia" w:hAnsiTheme="majorHAnsi" w:cstheme="majorBidi"/>
+      <w:b/>
+      <w:bCs/>
+      <w:color w:val="365F91" w:themeColor="accent1" w:themeShade="BF"/>
+      <w:sz w:val="28"/>
+      <w:szCs w:val="28"/>
+    </w:rPr>
+  </w:style>
+  <w:style w:type="character" w:customStyle="1" w:styleId="Ttulo2Char">
+    <w:name w:val="Título 2 Char"/>
+    <w:link w:val="Ttulo2"/>
+    <w:uiPriority w:val="9"/>
+    <w:rPr>
+      <w:rFonts w:asciiTheme="majorHAnsi" w:eastAsiaTheme="majorEastAsia" w:hAnsiTheme="majorHAnsi" w:cstheme="majorBidi"/>
+      <w:b/>
+      <w:bCs/>
+      <w:color w:val="4F81BD" w:themeColor="accent1"/>
+      <w:sz w:val="26"/>
+      <w:szCs w:val="26"/>
+    </w:rPr>
+  </w:style>
+  <w:style w:type="character" w:customStyle="1" w:styleId="Ttulo3Char">
+    <w:name w:val="Título 3 Char"/>
+    <w:link w:val="Ttulo3"/>
+    <w:uiPriority w:val="9"/>
+    <w:rPr>
+      <w:rFonts w:asciiTheme="majorHAnsi" w:eastAsiaTheme="majorEastAsia" w:hAnsiTheme="majorHAnsi" w:cstheme="majorBidi"/>
+      <w:b/>
+      <w:bCs/>
+      <w:color w:val="4F81BD" w:themeColor="accent1"/>
+    </w:rPr>
+  </w:style>
+  <w:style w:type="character" w:customStyle="1" w:styleId="Ttulo4Char">
+    <w:name w:val="Título 4 Char"/>
+    <w:link w:val="Ttulo4"/>
+    <w:uiPriority w:val="9"/>
+    <w:rPr>
+      <w:rFonts w:asciiTheme="majorHAnsi" w:eastAsiaTheme="majorEastAsia" w:hAnsiTheme="majorHAnsi" w:cstheme="majorBidi"/>
+      <w:b/>
+      <w:bCs/>
+      <w:i/>
+      <w:iCs/>
+      <w:color w:val="4F81BD" w:themeColor="accent1"/>
+    </w:rPr>
+  </w:style>
+  <w:style w:type="character" w:customStyle="1" w:styleId="Ttulo5Char">
+    <w:name w:val="Título 5 Char"/>
+    <w:link w:val="Ttulo5"/>
+    <w:uiPriority w:val="9"/>
+    <w:rPr>
+      <w:rFonts w:asciiTheme="majorHAnsi" w:eastAsiaTheme="majorEastAsia" w:hAnsiTheme="majorHAnsi" w:cstheme="majorBidi"/>
+      <w:color w:val="243F60" w:themeColor="accent1" w:themeShade="7F"/>
+    </w:rPr>
+  </w:style>
+  <w:style w:type="character" w:customStyle="1" w:styleId="Ttulo6Char">
+    <w:name w:val="Título 6 Char"/>
+    <w:link w:val="Ttulo6"/>
+    <w:uiPriority w:val="9"/>
+    <w:rPr>
+      <w:rFonts w:asciiTheme="majorHAnsi" w:eastAsiaTheme="majorEastAsia" w:hAnsiTheme="majorHAnsi" w:cstheme="majorBidi"/>
+      <w:i/>
+      <w:iCs/>
+      <w:color w:val="243F60" w:themeColor="accent1" w:themeShade="7F"/>
+    </w:rPr>
+  </w:style>
+  <w:style w:type="character" w:customStyle="1" w:styleId="Ttulo7Char">
+    <w:name w:val="Título 7 Char"/>
+    <w:link w:val="Ttulo7"/>
+    <w:uiPriority w:val="9"/>
+    <w:rPr>
+      <w:rFonts w:asciiTheme="majorHAnsi" w:eastAsiaTheme="majorEastAsia" w:hAnsiTheme="majorHAnsi" w:cstheme="majorBidi"/>
+      <w:i/>
+      <w:iCs/>
+      <w:color w:val="404040" w:themeColor="text1" w:themeTint="BF"/>
+    </w:rPr>
+  </w:style>
+  <w:style w:type="character" w:customStyle="1" w:styleId="Ttulo8Char">
+    <w:name w:val="Título 8 Char"/>
+    <w:link w:val="Ttulo8"/>
+    <w:uiPriority w:val="9"/>
+    <w:rPr>
+      <w:rFonts w:asciiTheme="majorHAnsi" w:eastAsiaTheme="majorEastAsia" w:hAnsiTheme="majorHAnsi" w:cstheme="majorBidi"/>
+      <w:color w:val="404040" w:themeColor="text1" w:themeTint="BF"/>
+      <w:sz w:val="20"/>
+      <w:szCs w:val="20"/>
+    </w:rPr>
+  </w:style>
+  <w:style w:type="character" w:customStyle="1" w:styleId="Ttulo9Char">
+    <w:name w:val="Título 9 Char"/>
+    <w:link w:val="Ttulo9"/>
+    <w:uiPriority w:val="9"/>
+    <w:rPr>
+      <w:rFonts w:asciiTheme="majorHAnsi" w:eastAsiaTheme="majorEastAsia" w:hAnsiTheme="majorHAnsi" w:cstheme="majorBidi"/>
+      <w:i/>
+      <w:iCs/>
+      <w:color w:val="404040" w:themeColor="text1" w:themeTint="BF"/>
+      <w:sz w:val="20"/>
+      <w:szCs w:val="20"/>
+    </w:rPr>
+  </w:style>
+  <w:style w:type="paragraph" w:styleId="Ttulo">
+    <w:name w:val="Title"/>
     <w:basedOn w:val="Normal"/>
+    <w:next w:val="Normal"/>
+    <w:link w:val="TtuloChar"/>
+    <w:uiPriority w:val="10"/>
+    <w:qFormat/>
+    <w:pPr>
+      <w:pBdr>
+        <w:bottom w:val="single" w:sz="8" w:space="4" w:color="4F81BD" w:themeColor="accent1"/>
+      </w:pBdr>
+      <w:spacing w:after="300" w:line="240" w:lineRule="auto"/>
+      <w:contextualSpacing/>
+    </w:pPr>
+    <w:rPr>
+      <w:rFonts w:asciiTheme="majorHAnsi" w:eastAsiaTheme="majorEastAsia" w:hAnsiTheme="majorHAnsi" w:cstheme="majorBidi"/>
+      <w:color w:val="17365D" w:themeColor="text2" w:themeShade="BF"/>
+      <w:spacing w:val="5"/>
+      <w:sz w:val="52"/>
+      <w:szCs w:val="52"/>
+    </w:rPr>
+  </w:style>
+  <w:style w:type="character" w:customStyle="1" w:styleId="TtuloChar">
+    <w:name w:val="Título Char"/>
+    <w:link w:val="Ttulo"/>
+    <w:uiPriority w:val="10"/>
+    <w:rPr>
+      <w:rFonts w:asciiTheme="majorHAnsi" w:eastAsiaTheme="majorEastAsia" w:hAnsiTheme="majorHAnsi" w:cstheme="majorBidi"/>
+      <w:color w:val="17365D" w:themeColor="text2" w:themeShade="BF"/>
+      <w:spacing w:val="5"/>
+      <w:sz w:val="52"/>
+      <w:szCs w:val="52"/>
+    </w:rPr>
+  </w:style>
+  <w:style w:type="paragraph" w:styleId="Subttulo">
+    <w:name w:val="Subtitle"/>
+    <w:basedOn w:val="Normal"/>
+    <w:next w:val="Normal"/>
+    <w:link w:val="SubttuloChar"/>
+    <w:uiPriority w:val="11"/>
+    <w:qFormat/>
+    <w:rPr>
+      <w:rFonts w:asciiTheme="majorHAnsi" w:eastAsiaTheme="majorEastAsia" w:hAnsiTheme="majorHAnsi" w:cstheme="majorBidi"/>
+      <w:i/>
+      <w:iCs/>
+      <w:color w:val="4F81BD" w:themeColor="accent1"/>
+      <w:spacing w:val="15"/>
+      <w:sz w:val="24"/>
+      <w:szCs w:val="24"/>
+    </w:rPr>
+  </w:style>
+  <w:style w:type="character" w:customStyle="1" w:styleId="SubttuloChar">
+    <w:name w:val="Subtítulo Char"/>
+    <w:link w:val="Subttulo"/>
+    <w:uiPriority w:val="11"/>
+    <w:rPr>
+      <w:rFonts w:asciiTheme="majorHAnsi" w:eastAsiaTheme="majorEastAsia" w:hAnsiTheme="majorHAnsi" w:cstheme="majorBidi"/>
+      <w:i/>
+      <w:iCs/>
+      <w:color w:val="4F81BD" w:themeColor="accent1"/>
+      <w:spacing w:val="15"/>
+      <w:sz w:val="24"/>
+      <w:szCs w:val="24"/>
+    </w:rPr>
+  </w:style>
+  <w:style w:type="character" w:styleId="nfaseSutil">
+    <w:name w:val="Subtle Emphasis"/>
+    <w:uiPriority w:val="19"/>
+    <w:qFormat/>
+    <w:rPr>
+      <w:i/>
+      <w:iCs/>
+      <w:color w:val="808080" w:themeColor="text1" w:themeTint="7F"/>
+    </w:rPr>
+  </w:style>
+  <w:style w:type="character" w:styleId="nfase">
+    <w:name w:val="Emphasis"/>
+    <w:uiPriority w:val="20"/>
+    <w:qFormat/>
+    <w:rPr>
+      <w:i/>
+      <w:iCs/>
+    </w:rPr>
+  </w:style>
+  <w:style w:type="character" w:styleId="nfaseIntensa">
+    <w:name w:val="Intense Emphasis"/>
+    <w:uiPriority w:val="21"/>
+    <w:qFormat/>
+    <w:rPr>
+      <w:b/>
+      <w:bCs/>
+      <w:i/>
+      <w:iCs/>
+      <w:color w:val="4F81BD" w:themeColor="accent1"/>
+    </w:rPr>
+  </w:style>
+  <w:style w:type="character" w:styleId="Forte">
+    <w:name w:val="Strong"/>
+    <w:uiPriority w:val="22"/>
+    <w:qFormat/>
+    <w:rPr>
+      <w:b/>
+      <w:bCs/>
+    </w:rPr>
+  </w:style>
+  <w:style w:type="paragraph" w:styleId="Citao">
+    <w:name w:val="Quote"/>
+    <w:basedOn w:val="Normal"/>
+    <w:next w:val="Normal"/>
+    <w:link w:val="CitaoChar"/>
+    <w:uiPriority w:val="29"/>
+    <w:qFormat/>
+    <w:rPr>
+      <w:i/>
+      <w:iCs/>
+      <w:color w:val="000000" w:themeColor="text1"/>
+    </w:rPr>
+  </w:style>
+  <w:style w:type="character" w:customStyle="1" w:styleId="CitaoChar">
+    <w:name w:val="Citação Char"/>
+    <w:link w:val="Citao"/>
+    <w:uiPriority w:val="29"/>
+    <w:rPr>
+      <w:i/>
+      <w:iCs/>
+      <w:color w:val="000000" w:themeColor="text1"/>
+    </w:rPr>
+  </w:style>
+  <w:style w:type="paragraph" w:styleId="CitaoIntensa">
+    <w:name w:val="Intense Quote"/>
+    <w:basedOn w:val="Normal"/>
+    <w:next w:val="Normal"/>
+    <w:link w:val="CitaoIntensaChar"/>
+    <w:uiPriority w:val="30"/>
+    <w:qFormat/>
+    <w:pPr>
+      <w:pBdr>
+        <w:bottom w:val="single" w:sz="4" w:space="4" w:color="4F81BD" w:themeColor="accent1"/>
+      </w:pBdr>
+      <w:spacing w:before="200" w:after="280"/>
+      <w:ind w:left="936" w:right="936"/>
+    </w:pPr>
+    <w:rPr>
+      <w:b/>
+      <w:bCs/>
+      <w:i/>
+      <w:iCs/>
+      <w:color w:val="4F81BD" w:themeColor="accent1"/>
+    </w:rPr>
+  </w:style>
+  <w:style w:type="character" w:customStyle="1" w:styleId="CitaoIntensaChar">
+    <w:name w:val="Citação Intensa Char"/>
+    <w:link w:val="CitaoIntensa"/>
+    <w:uiPriority w:val="30"/>
+    <w:rPr>
+      <w:b/>
+      <w:bCs/>
+      <w:i/>
+      <w:iCs/>
+      <w:color w:val="4F81BD" w:themeColor="accent1"/>
+    </w:rPr>
+  </w:style>
+  <w:style w:type="character" w:styleId="RefernciaSutil">
+    <w:name w:val="Subtle Reference"/>
+    <w:uiPriority w:val="31"/>
+    <w:qFormat/>
+    <w:rPr>
+      <w:smallCaps/>
+      <w:color w:val="C0504D" w:themeColor="accent2"/>
+      <w:u w:val="single"/>
+    </w:rPr>
+  </w:style>
+  <w:style w:type="character" w:styleId="RefernciaIntensa">
+    <w:name w:val="Intense Reference"/>
+    <w:uiPriority w:val="32"/>
+    <w:qFormat/>
+    <w:rPr>
+      <w:b/>
+      <w:bCs/>
+      <w:smallCaps/>
+      <w:color w:val="C0504D" w:themeColor="accent2"/>
+      <w:spacing w:val="5"/>
+      <w:u w:val="single"/>
+    </w:rPr>
+  </w:style>
+  <w:style w:type="character" w:styleId="TtulodoLivro">
+    <w:name w:val="Book Title"/>
+    <w:uiPriority w:val="33"/>
+    <w:qFormat/>
+    <w:rPr>
+      <w:b/>
+      <w:bCs/>
+      <w:smallCaps/>
+      <w:spacing w:val="5"/>
+    </w:rPr>
+  </w:style>
+  <w:style w:type="paragraph" w:styleId="PargrafodaLista">
+    <w:name w:val="List Paragraph"/>
+    <w:basedOn w:val="Normal"/>
+    <w:uiPriority w:val="34"/>
+    <w:qFormat/>
+    <w:pPr>
+      <w:ind w:left="720"/>
+      <w:contextualSpacing/>
+    </w:pPr>
+  </w:style>
+  <w:style w:type="paragraph" w:styleId="Textodenotaderodap">
+    <w:name w:val="footnote text"/>
+    <w:basedOn w:val="Normal"/>
+    <w:link w:val="TextodenotaderodapChar"/>
     <w:uiPriority w:val="99"/>
     <w:semiHidden/>
     <w:unhideWhenUsed/>
-    <w:rsid w:val="004D5DB6"/>
     <w:pPr>
-      <w:spacing w:before="100" w:beforeAutospacing="1" w:after="100" w:afterAutospacing="1" w:line="240" w:lineRule="auto"/>
+      <w:spacing w:after="0" w:line="240" w:lineRule="auto"/>
     </w:pPr>
     <w:rPr>
-      <w:rFonts w:ascii="Times New Roman" w:eastAsia="Times New Roman" w:hAnsi="Times New Roman" w:cs="Times New Roman"/>
-      <w:sz w:val="24"/>
-      <w:szCs w:val="24"/>
-      <w:lang w:eastAsia="pt-BR"/>
-    </w:rPr>
+      <w:sz w:val="20"/>
+      <w:szCs w:val="20"/>
+    </w:rPr>
+  </w:style>
+  <w:style w:type="character" w:customStyle="1" w:styleId="TextodenotaderodapChar">
+    <w:name w:val="Texto de nota de rodapé Char"/>
+    <w:link w:val="Textodenotaderodap"/>
+    <w:uiPriority w:val="99"/>
+    <w:semiHidden/>
+    <w:rPr>
+      <w:sz w:val="20"/>
+      <w:szCs w:val="20"/>
+    </w:rPr>
+  </w:style>
+  <w:style w:type="character" w:styleId="Refdenotaderodap">
+    <w:name w:val="footnote reference"/>
+    <w:uiPriority w:val="99"/>
+    <w:semiHidden/>
+    <w:unhideWhenUsed/>
+    <w:rPr>
+      <w:vertAlign w:val="superscript"/>
+    </w:rPr>
+  </w:style>
+  <w:style w:type="paragraph" w:styleId="Textodenotadefim">
+    <w:name w:val="endnote text"/>
+    <w:basedOn w:val="Normal"/>
+    <w:link w:val="TextodenotadefimChar"/>
+    <w:uiPriority w:val="99"/>
+    <w:semiHidden/>
+    <w:unhideWhenUsed/>
+    <w:pPr>
+      <w:spacing w:after="0" w:line="240" w:lineRule="auto"/>
+    </w:pPr>
+    <w:rPr>
+      <w:sz w:val="20"/>
+      <w:szCs w:val="20"/>
+    </w:rPr>
+  </w:style>
+  <w:style w:type="character" w:customStyle="1" w:styleId="TextodenotadefimChar">
+    <w:name w:val="Texto de nota de fim Char"/>
+    <w:link w:val="Textodenotadefim"/>
+    <w:uiPriority w:val="99"/>
+    <w:semiHidden/>
+    <w:rPr>
+      <w:sz w:val="20"/>
+      <w:szCs w:val="20"/>
+    </w:rPr>
+  </w:style>
+  <w:style w:type="character" w:styleId="Refdenotadefim">
+    <w:name w:val="endnote reference"/>
+    <w:uiPriority w:val="99"/>
+    <w:semiHidden/>
+    <w:unhideWhenUsed/>
+    <w:rPr>
+      <w:vertAlign w:val="superscript"/>
+    </w:rPr>
+  </w:style>
+  <w:style w:type="character" w:styleId="Hyperlink">
+    <w:name w:val="Hyperlink"/>
+    <w:uiPriority w:val="99"/>
+    <w:unhideWhenUsed/>
+    <w:rPr>
+      <w:color w:val="0000FF" w:themeColor="hyperlink"/>
+      <w:u w:val="single"/>
+    </w:rPr>
+  </w:style>
+  <w:style w:type="paragraph" w:styleId="TextosemFormatao">
+    <w:name w:val="Plain Text"/>
+    <w:basedOn w:val="Normal"/>
+    <w:link w:val="TextosemFormataoChar"/>
+    <w:uiPriority w:val="99"/>
+    <w:semiHidden/>
+    <w:unhideWhenUsed/>
+    <w:pPr>
+      <w:spacing w:after="0" w:line="240" w:lineRule="auto"/>
+    </w:pPr>
+    <w:rPr>
+      <w:rFonts w:ascii="Courier New" w:hAnsi="Courier New" w:cs="Courier New"/>
+      <w:sz w:val="21"/>
+      <w:szCs w:val="21"/>
+    </w:rPr>
+  </w:style>
+  <w:style w:type="character" w:customStyle="1" w:styleId="TextosemFormataoChar">
+    <w:name w:val="Texto sem Formatação Char"/>
+    <w:link w:val="TextosemFormatao"/>
+    <w:uiPriority w:val="99"/>
+    <w:rPr>
+      <w:rFonts w:ascii="Courier New" w:hAnsi="Courier New" w:cs="Courier New"/>
+      <w:sz w:val="21"/>
+      <w:szCs w:val="21"/>
+    </w:rPr>
+  </w:style>
+  <w:style w:type="character" w:customStyle="1" w:styleId="HeaderChar">
+    <w:name w:val="Header Char"/>
+    <w:uiPriority w:val="99"/>
+  </w:style>
+  <w:style w:type="character" w:customStyle="1" w:styleId="FooterChar">
+    <w:name w:val="Footer Char"/>
+    <w:uiPriority w:val="99"/>
   </w:style>
   <w:style w:type="paragraph" w:styleId="Cabealho">
     <w:name w:val="header"/>
@@ -640,7 +2145,6 @@
     <w:link w:val="CabealhoChar"/>
     <w:uiPriority w:val="99"/>
     <w:unhideWhenUsed/>
-    <w:rsid w:val="004D5DB6"/>
     <w:pPr>
       <w:tabs>
         <w:tab w:val="center" w:pos="4252"/>
@@ -654,7 +2158,6 @@
     <w:basedOn w:val="Fontepargpadro"/>
     <w:link w:val="Cabealho"/>
     <w:uiPriority w:val="99"/>
-    <w:rsid w:val="004D5DB6"/>
   </w:style>
   <w:style w:type="paragraph" w:styleId="Rodap">
     <w:name w:val="footer"/>
@@ -662,7 +2165,6 @@
     <w:link w:val="RodapChar"/>
     <w:uiPriority w:val="99"/>
     <w:unhideWhenUsed/>
-    <w:rsid w:val="004D5DB6"/>
     <w:pPr>
       <w:tabs>
         <w:tab w:val="center" w:pos="4252"/>
@@ -676,7 +2178,6 @@
     <w:basedOn w:val="Fontepargpadro"/>
     <w:link w:val="Rodap"/>
     <w:uiPriority w:val="99"/>
-    <w:rsid w:val="004D5DB6"/>
   </w:style>
   <w:style w:type="paragraph" w:styleId="Textodebalo">
     <w:name w:val="Balloon Text"/>
@@ -685,14 +2186,13 @@
     <w:uiPriority w:val="99"/>
     <w:semiHidden/>
     <w:unhideWhenUsed/>
-    <w:rsid w:val="004D5DB6"/>
     <w:pPr>
       <w:spacing w:after="0" w:line="240" w:lineRule="auto"/>
     </w:pPr>
     <w:rPr>
-      <w:rFonts w:ascii="Segoe UI" w:hAnsi="Segoe UI" w:cs="Segoe UI"/>
-      <w:sz w:val="18"/>
-      <w:szCs w:val="18"/>
+      <w:rFonts w:ascii="Tahoma" w:hAnsi="Tahoma" w:cs="Tahoma"/>
+      <w:sz w:val="16"/>
+      <w:szCs w:val="16"/>
     </w:rPr>
   </w:style>
   <w:style w:type="character" w:customStyle="1" w:styleId="TextodebaloChar">
@@ -701,11 +2201,10 @@
     <w:link w:val="Textodebalo"/>
     <w:uiPriority w:val="99"/>
     <w:semiHidden/>
-    <w:rsid w:val="004D5DB6"/>
-    <w:rPr>
-      <w:rFonts w:ascii="Segoe UI" w:hAnsi="Segoe UI" w:cs="Segoe UI"/>
-      <w:sz w:val="18"/>
-      <w:szCs w:val="18"/>
+    <w:rPr>
+      <w:rFonts w:ascii="Tahoma" w:hAnsi="Tahoma" w:cs="Tahoma"/>
+      <w:sz w:val="16"/>
+      <w:szCs w:val="16"/>
     </w:rPr>
   </w:style>
 </w:styles>
@@ -714,7 +2213,7 @@
 <file path=word/theme/theme1.xml><?xml version="1.0" encoding="utf-8"?>
 <a:theme xmlns:a="http://schemas.openxmlformats.org/drawingml/2006/main" name="Tema do Office">
   <a:themeElements>
-    <a:clrScheme name="Office">
+    <a:clrScheme name="Escritório">
       <a:dk1>
         <a:sysClr val="windowText" lastClr="000000"/>
       </a:dk1>
@@ -722,109 +2221,105 @@
         <a:sysClr val="window" lastClr="FFFFFF"/>
       </a:lt1>
       <a:dk2>
-        <a:srgbClr val="44546A"/>
+        <a:srgbClr val="1F497D"/>
       </a:dk2>
       <a:lt2>
-        <a:srgbClr val="E7E6E6"/>
+        <a:srgbClr val="EEECE1"/>
       </a:lt2>
       <a:accent1>
-        <a:srgbClr val="5B9BD5"/>
+        <a:srgbClr val="4F81BD"/>
       </a:accent1>
       <a:accent2>
-        <a:srgbClr val="ED7D31"/>
+        <a:srgbClr val="C0504D"/>
       </a:accent2>
       <a:accent3>
-        <a:srgbClr val="A5A5A5"/>
+        <a:srgbClr val="9BBB59"/>
       </a:accent3>
       <a:accent4>
-        <a:srgbClr val="FFC000"/>
+        <a:srgbClr val="8064A2"/>
       </a:accent4>
       <a:accent5>
-        <a:srgbClr val="4472C4"/>
+        <a:srgbClr val="4BACC6"/>
       </a:accent5>
       <a:accent6>
-        <a:srgbClr val="70AD47"/>
+        <a:srgbClr val="F79646"/>
       </a:accent6>
       <a:hlink>
-        <a:srgbClr val="0563C1"/>
+        <a:srgbClr val="0000FF"/>
       </a:hlink>
       <a:folHlink>
-        <a:srgbClr val="954F72"/>
+        <a:srgbClr val="800080"/>
       </a:folHlink>
     </a:clrScheme>
-    <a:fontScheme name="Office">
+    <a:fontScheme name="Escritório">
       <a:majorFont>
-        <a:latin typeface="Calibri Light" panose="020F0302020204030204"/>
+        <a:latin typeface="Cambria"/>
         <a:ea typeface=""/>
         <a:cs typeface=""/>
-        <a:font script="Jpan" typeface="游ゴシック Light"/>
+        <a:font script="Arab" typeface="Times New Roman"/>
+        <a:font script="Beng" typeface="Vrinda"/>
+        <a:font script="Cher" typeface="Plantagenet Cherokee"/>
+        <a:font script="Deva" typeface="Mangal"/>
+        <a:font script="Ethi" typeface="Nyala"/>
+        <a:font script="Geor" typeface="Sylfaen"/>
+        <a:font script="Gujr" typeface="Shruti"/>
+        <a:font script="Guru" typeface="Raavi"/>
         <a:font script="Hang" typeface="맑은 고딕"/>
-        <a:font script="Hans" typeface="等线 Light"/>
+        <a:font script="Hebr" typeface="Times New Roman"/>
+        <a:font script="Knda" typeface="Tunga"/>
+        <a:font script="Khmr" typeface="MoolBoran"/>
+        <a:font script="Laoo" typeface="DokChampa"/>
+        <a:font script="Mlym" typeface="Kartika"/>
+        <a:font script="Mong" typeface="Mongolian Baiti"/>
+        <a:font script="Orya" typeface="Kalinga"/>
+        <a:font script="Sinh" typeface="Iskoola Pota"/>
+        <a:font script="Syrc" typeface="Estrangelo Edessa"/>
+        <a:font script="Taml" typeface="Latha"/>
+        <a:font script="Telu" typeface="Gautami"/>
+        <a:font script="Thaa" typeface="MV Boli"/>
+        <a:font script="Thai" typeface="Angsana New"/>
+        <a:font script="Tibt" typeface="Microsoft Himalaya"/>
+        <a:font script="Cans" typeface="Euphemia"/>
+        <a:font script="Yiii" typeface="Microsoft Yi Baiti"/>
+        <a:font script="Hans" typeface="宋体"/>
         <a:font script="Hant" typeface="新細明體"/>
-        <a:font script="Arab" typeface="Times New Roman"/>
-        <a:font script="Hebr" typeface="Times New Roman"/>
-        <a:font script="Thai" typeface="Angsana New"/>
-        <a:font script="Ethi" typeface="Nyala"/>
-        <a:font script="Beng" typeface="Vrinda"/>
-        <a:font script="Gujr" typeface="Shruti"/>
-        <a:font script="Khmr" typeface="MoolBoran"/>
-        <a:font script="Knda" typeface="Tunga"/>
-        <a:font script="Guru" typeface="Raavi"/>
-        <a:font script="Cans" typeface="Euphemia"/>
-        <a:font script="Cher" typeface="Plantagenet Cherokee"/>
-        <a:font script="Yiii" typeface="Microsoft Yi Baiti"/>
-        <a:font script="Tibt" typeface="Microsoft Himalaya"/>
-        <a:font script="Thaa" typeface="MV Boli"/>
-        <a:font script="Deva" typeface="Mangal"/>
-        <a:font script="Telu" typeface="Gautami"/>
-        <a:font script="Taml" typeface="Latha"/>
-        <a:font script="Syrc" typeface="Estrangelo Edessa"/>
-        <a:font script="Orya" typeface="Kalinga"/>
-        <a:font script="Mlym" typeface="Kartika"/>
-        <a:font script="Laoo" typeface="DokChampa"/>
-        <a:font script="Sinh" typeface="Iskoola Pota"/>
-        <a:font script="Mong" typeface="Mongolian Baiti"/>
-        <a:font script="Viet" typeface="Times New Roman"/>
-        <a:font script="Uigh" typeface="Microsoft Uighur"/>
-        <a:font script="Geor" typeface="Sylfaen"/>
+        <a:font script="Jpan" typeface="ＭＳ ゴシック"/>
       </a:majorFont>
       <a:minorFont>
-        <a:latin typeface="Calibri" panose="020F0502020204030204"/>
+        <a:latin typeface="Calibri"/>
         <a:ea typeface=""/>
         <a:cs typeface=""/>
-        <a:font script="Jpan" typeface="游明朝"/>
+        <a:font script="Arab" typeface="Arial"/>
+        <a:font script="Beng" typeface="Vrinda"/>
+        <a:font script="Cher" typeface="Plantagenet Cherokee"/>
+        <a:font script="Deva" typeface="Mangal"/>
+        <a:font script="Ethi" typeface="Nyala"/>
+        <a:font script="Geor" typeface="Sylfaen"/>
+        <a:font script="Gujr" typeface="Shruti"/>
+        <a:font script="Guru" typeface="Raavi"/>
         <a:font script="Hang" typeface="맑은 고딕"/>
-        <a:font script="Hans" typeface="等线"/>
+        <a:font script="Hebr" typeface="Arial"/>
+        <a:font script="Knda" typeface="Tunga"/>
+        <a:font script="Khmr" typeface="DaunPenh"/>
+        <a:font script="Laoo" typeface="DokChampa"/>
+        <a:font script="Mlym" typeface="Kartika"/>
+        <a:font script="Mong" typeface="Mongolian Baiti"/>
+        <a:font script="Orya" typeface="Kalinga"/>
+        <a:font script="Sinh" typeface="Iskoola Pota"/>
+        <a:font script="Syrc" typeface="Estrangelo Edessa"/>
+        <a:font script="Taml" typeface="Latha"/>
+        <a:font script="Telu" typeface="Gautami"/>
+        <a:font script="Thaa" typeface="MV Boli"/>
+        <a:font script="Thai" typeface="Cordia New"/>
+        <a:font script="Tibt" typeface="Microsoft Himalaya"/>
+        <a:font script="Cans" typeface="Euphemia"/>
+        <a:font script="Yiii" typeface="Microsoft Yi Baiti"/>
+        <a:font script="Hans" typeface="宋体"/>
         <a:font script="Hant" typeface="新細明體"/>
-        <a:font script="Arab" typeface="Arial"/>
-        <a:font script="Hebr" typeface="Arial"/>
-        <a:font script="Thai" typeface="Cordia New"/>
-        <a:font script="Ethi" typeface="Nyala"/>
-        <a:font script="Beng" typeface="Vrinda"/>
-        <a:font script="Gujr" typeface="Shruti"/>
-        <a:font script="Khmr" typeface="DaunPenh"/>
-        <a:font script="Knda" typeface="Tunga"/>
-        <a:font script="Guru" typeface="Raavi"/>
-        <a:font script="Cans" typeface="Euphemia"/>
-        <a:font script="Cher" typeface="Plantagenet Cherokee"/>
-        <a:font script="Yiii" typeface="Microsoft Yi Baiti"/>
-        <a:font script="Tibt" typeface="Microsoft Himalaya"/>
-        <a:font script="Thaa" typeface="MV Boli"/>
-        <a:font script="Deva" typeface="Mangal"/>
-        <a:font script="Telu" typeface="Gautami"/>
-        <a:font script="Taml" typeface="Latha"/>
-        <a:font script="Syrc" typeface="Estrangelo Edessa"/>
-        <a:font script="Orya" typeface="Kalinga"/>
-        <a:font script="Mlym" typeface="Kartika"/>
-        <a:font script="Laoo" typeface="DokChampa"/>
-        <a:font script="Sinh" typeface="Iskoola Pota"/>
-        <a:font script="Mong" typeface="Mongolian Baiti"/>
-        <a:font script="Viet" typeface="Arial"/>
-        <a:font script="Uigh" typeface="Microsoft Uighur"/>
-        <a:font script="Geor" typeface="Sylfaen"/>
+        <a:font script="Jpan" typeface="ＭＳ 明朝"/>
       </a:minorFont>
     </a:fontScheme>
-    <a:fmtScheme name="Office">
+    <a:fmtScheme name="Escritório">
       <a:fillStyleLst>
         <a:solidFill>
           <a:schemeClr val="phClr"/>
@@ -833,141 +2328,177 @@
           <a:gsLst>
             <a:gs pos="0">
               <a:schemeClr val="phClr">
-                <a:lumMod val="110000"/>
-                <a:satMod val="105000"/>
-                <a:tint val="67000"/>
+                <a:tint val="50000"/>
+                <a:satMod val="300000"/>
               </a:schemeClr>
             </a:gs>
-            <a:gs pos="50000">
+            <a:gs pos="35000">
               <a:schemeClr val="phClr">
-                <a:lumMod val="105000"/>
-                <a:satMod val="103000"/>
-                <a:tint val="73000"/>
+                <a:tint val="37000"/>
+                <a:satMod val="300000"/>
               </a:schemeClr>
             </a:gs>
             <a:gs pos="100000">
               <a:schemeClr val="phClr">
-                <a:lumMod val="105000"/>
-                <a:satMod val="109000"/>
-                <a:tint val="81000"/>
+                <a:tint val="15000"/>
+                <a:satMod val="350000"/>
               </a:schemeClr>
             </a:gs>
           </a:gsLst>
-          <a:lin ang="5400000" scaled="0"/>
+          <a:lin ang="16200000" scaled="1"/>
         </a:gradFill>
         <a:gradFill rotWithShape="1">
           <a:gsLst>
             <a:gs pos="0">
               <a:schemeClr val="phClr">
-                <a:satMod val="103000"/>
-                <a:lumMod val="102000"/>
-                <a:tint val="94000"/>
+                <a:shade val="51000"/>
+                <a:satMod val="130000"/>
               </a:schemeClr>
             </a:gs>
-            <a:gs pos="50000">
+            <a:gs pos="80000">
               <a:schemeClr val="phClr">
-                <a:satMod val="110000"/>
-                <a:lumMod val="100000"/>
-                <a:shade val="100000"/>
+                <a:shade val="93000"/>
+                <a:satMod val="130000"/>
               </a:schemeClr>
             </a:gs>
             <a:gs pos="100000">
               <a:schemeClr val="phClr">
-                <a:lumMod val="99000"/>
-                <a:satMod val="120000"/>
-                <a:shade val="78000"/>
+                <a:shade val="94000"/>
+                <a:satMod val="135000"/>
               </a:schemeClr>
             </a:gs>
           </a:gsLst>
-          <a:lin ang="5400000" scaled="0"/>
+          <a:lin ang="16200000" scaled="0"/>
         </a:gradFill>
       </a:fillStyleLst>
       <a:lnStyleLst>
-        <a:ln w="6350" cap="flat" cmpd="sng" algn="ctr">
+        <a:ln w="9525" cap="flat" cmpd="sng" algn="ctr">
+          <a:solidFill>
+            <a:schemeClr val="phClr">
+              <a:shade val="95000"/>
+              <a:satMod val="105000"/>
+            </a:schemeClr>
+          </a:solidFill>
+          <a:prstDash val="solid"/>
+        </a:ln>
+        <a:ln w="25400" cap="flat" cmpd="sng" algn="ctr">
           <a:solidFill>
             <a:schemeClr val="phClr"/>
           </a:solidFill>
           <a:prstDash val="solid"/>
-          <a:miter lim="800000"/>
         </a:ln>
-        <a:ln w="12700" cap="flat" cmpd="sng" algn="ctr">
+        <a:ln w="38100" cap="flat" cmpd="sng" algn="ctr">
           <a:solidFill>
             <a:schemeClr val="phClr"/>
           </a:solidFill>
           <a:prstDash val="solid"/>
-          <a:miter lim="800000"/>
-        </a:ln>
-        <a:ln w="19050" cap="flat" cmpd="sng" algn="ctr">
-          <a:solidFill>
-            <a:schemeClr val="phClr"/>
-          </a:solidFill>
-          <a:prstDash val="solid"/>
-          <a:miter lim="800000"/>
         </a:ln>
       </a:lnStyleLst>
       <a:effectStyleLst>
         <a:effectStyle>
-          <a:effectLst/>
-        </a:effectStyle>
-        <a:effectStyle>
-          <a:effectLst/>
+          <a:effectLst>
+            <a:outerShdw blurRad="40000" dist="20000" dir="5400000" rotWithShape="0">
+              <a:srgbClr val="000000">
+                <a:alpha val="38000"/>
+              </a:srgbClr>
+            </a:outerShdw>
+          </a:effectLst>
         </a:effectStyle>
         <a:effectStyle>
           <a:effectLst>
-            <a:outerShdw blurRad="57150" dist="19050" dir="5400000" algn="ctr" rotWithShape="0">
+            <a:outerShdw blurRad="40000" dist="23000" dir="5400000" rotWithShape="0">
               <a:srgbClr val="000000">
-                <a:alpha val="63000"/>
+                <a:alpha val="35000"/>
               </a:srgbClr>
             </a:outerShdw>
           </a:effectLst>
+        </a:effectStyle>
+        <a:effectStyle>
+          <a:effectLst>
+            <a:outerShdw blurRad="40000" dist="23000" dir="5400000" rotWithShape="0">
+              <a:srgbClr val="000000">
+                <a:alpha val="35000"/>
+              </a:srgbClr>
+            </a:outerShdw>
+          </a:effectLst>
+          <a:scene3d>
+            <a:camera prst="orthographicFront">
+              <a:rot lat="0" lon="0" rev="0"/>
+            </a:camera>
+            <a:lightRig rig="threePt" dir="t">
+              <a:rot lat="0" lon="0" rev="1200000"/>
+            </a:lightRig>
+          </a:scene3d>
+          <a:sp3d>
+            <a:bevelT w="63500" h="25400"/>
+          </a:sp3d>
         </a:effectStyle>
       </a:effectStyleLst>
       <a:bgFillStyleLst>
         <a:solidFill>
           <a:schemeClr val="phClr"/>
         </a:solidFill>
-        <a:solidFill>
-          <a:schemeClr val="phClr">
-            <a:tint val="95000"/>
-            <a:satMod val="170000"/>
-          </a:schemeClr>
-        </a:solidFill>
         <a:gradFill rotWithShape="1">
           <a:gsLst>
             <a:gs pos="0">
               <a:schemeClr val="phClr">
-                <a:tint val="93000"/>
-                <a:satMod val="150000"/>
-                <a:shade val="98000"/>
-                <a:lumMod val="102000"/>
+                <a:tint val="40000"/>
+                <a:satMod val="350000"/>
               </a:schemeClr>
             </a:gs>
-            <a:gs pos="50000">
+            <a:gs pos="40000">
               <a:schemeClr val="phClr">
-                <a:tint val="98000"/>
-                <a:satMod val="130000"/>
-                <a:shade val="90000"/>
-                <a:lumMod val="103000"/>
+                <a:tint val="45000"/>
+                <a:shade val="99000"/>
+                <a:satMod val="350000"/>
               </a:schemeClr>
             </a:gs>
             <a:gs pos="100000">
               <a:schemeClr val="phClr">
-                <a:shade val="63000"/>
-                <a:satMod val="120000"/>
+                <a:shade val="20000"/>
+                <a:satMod val="255000"/>
               </a:schemeClr>
             </a:gs>
           </a:gsLst>
-          <a:lin ang="5400000" scaled="0"/>
+          <a:path path="circle">
+            <a:fillToRect l="50000" t="-80000" r="50000" b="180000"/>
+          </a:path>
+        </a:gradFill>
+        <a:gradFill rotWithShape="1">
+          <a:gsLst>
+            <a:gs pos="0">
+              <a:schemeClr val="phClr">
+                <a:tint val="80000"/>
+                <a:satMod val="300000"/>
+              </a:schemeClr>
+            </a:gs>
+            <a:gs pos="100000">
+              <a:schemeClr val="phClr">
+                <a:shade val="30000"/>
+                <a:satMod val="200000"/>
+              </a:schemeClr>
+            </a:gs>
+          </a:gsLst>
+          <a:path path="circle">
+            <a:fillToRect l="50000" t="50000" r="50000" b="50000"/>
+          </a:path>
         </a:gradFill>
       </a:bgFillStyleLst>
     </a:fmtScheme>
   </a:themeElements>
   <a:objectDefaults/>
   <a:extraClrSchemeLst/>
-  <a:extLst>
-    <a:ext uri="{05A4C25C-085E-4340-85A3-A5531E510DB2}">
-      <thm15:themeFamily xmlns:thm15="http://schemas.microsoft.com/office/thememl/2012/main" name="Office Theme" id="{62F939B6-93AF-4DB8-9C6B-D6C7DFDC589F}" vid="{4A3C46E8-61CC-4603-A589-7422A47A8E4A}"/>
-    </a:ext>
-  </a:extLst>
 </a:theme>
+</file>
+
+<file path=customXml/item1.xml><?xml version="1.0" encoding="utf-8"?>
+<b:Sources xmlns:b="http://schemas.openxmlformats.org/officeDocument/2006/bibliography" xmlns="http://schemas.openxmlformats.org/officeDocument/2006/bibliography" SelectedStyle="\APA.XSL" StyleName="APA"/>
+</file>
+
+<file path=customXml/itemProps1.xml><?xml version="1.0" encoding="utf-8"?>
+<ds:datastoreItem xmlns:ds="http://schemas.openxmlformats.org/officeDocument/2006/customXml" ds:itemID="{559BE668-A347-4CBC-A508-D39E3387AE99}">
+  <ds:schemaRefs>
+    <ds:schemaRef ds:uri="http://schemas.openxmlformats.org/officeDocument/2006/bibliography"/>
+  </ds:schemaRefs>
+</ds:datastoreItem>
 </file>
--- a/3 - Services/Servicos/Arquivos/Templates/Procuracao.docx
+++ b/3 - Services/Servicos/Arquivos/Templates/Procuracao.docx
@@ -1,6 +1,6 @@
 
 <file path=word/document.xml><?xml version="1.0" encoding="utf-8"?>
-<w:document xmlns:wpc="http://schemas.microsoft.com/office/word/2010/wordprocessingCanvas" xmlns:cx="http://schemas.microsoft.com/office/drawing/2014/chartex" xmlns:cx1="http://schemas.microsoft.com/office/drawing/2015/9/8/chartex" xmlns:cx2="http://schemas.microsoft.com/office/drawing/2015/10/21/chartex" xmlns:cx3="http://schemas.microsoft.com/office/drawing/2016/5/9/chartex" xmlns:cx4="http://schemas.microsoft.com/office/drawing/2016/5/10/chartex" xmlns:cx5="http://schemas.microsoft.com/office/drawing/2016/5/11/chartex" xmlns:cx6="http://schemas.microsoft.com/office/drawing/2016/5/12/chartex" xmlns:cx7="http://schemas.microsoft.com/office/drawing/2016/5/13/chartex" xmlns:cx8="http://schemas.microsoft.com/office/drawing/2016/5/14/chartex" xmlns:mc="http://schemas.openxmlformats.org/markup-compatibility/2006" xmlns:aink="http://schemas.microsoft.com/office/drawing/2016/ink" xmlns:am3d="http://schemas.microsoft.com/office/drawing/2017/model3d" xmlns:o="urn:schemas-microsoft-com:office:office" xmlns:oel="http://schemas.microsoft.com/office/2019/extlst" xmlns:r="http://schemas.openxmlformats.org/officeDocument/2006/relationships" xmlns:m="http://schemas.openxmlformats.org/officeDocument/2006/math" xmlns:v="urn:schemas-microsoft-com:vml" xmlns:wp14="http://schemas.microsoft.com/office/word/2010/wordprocessingDrawing" xmlns:wp="http://schemas.openxmlformats.org/drawingml/2006/wordprocessingDrawing" xmlns:w10="urn:schemas-microsoft-com:office:word" xmlns:w="http://schemas.openxmlformats.org/wordprocessingml/2006/main" xmlns:w14="http://schemas.microsoft.com/office/word/2010/wordml" xmlns:w15="http://schemas.microsoft.com/office/word/2012/wordml" xmlns:w16cex="http://schemas.microsoft.com/office/word/2018/wordml/cex" xmlns:w16cid="http://schemas.microsoft.com/office/word/2016/wordml/cid" xmlns:w16="http://schemas.microsoft.com/office/word/2018/wordml" xmlns:w16sdtdh="http://schemas.microsoft.com/office/word/2020/wordml/sdtdatahash" xmlns:w16se="http://schemas.microsoft.com/office/word/2015/wordml/symex" xmlns:wpg="http://schemas.microsoft.com/office/word/2010/wordprocessingGroup" xmlns:wpi="http://schemas.microsoft.com/office/word/2010/wordprocessingInk" xmlns:wne="http://schemas.microsoft.com/office/word/2006/wordml" xmlns:wps="http://schemas.microsoft.com/office/word/2010/wordprocessingShape" mc:Ignorable="w14 w15 w16se w16cid w16 w16cex w16sdtdh wp14">
+<w:document xmlns:wpc="http://schemas.microsoft.com/office/word/2010/wordprocessingCanvas" xmlns:cx="http://schemas.microsoft.com/office/drawing/2014/chartex" xmlns:cx1="http://schemas.microsoft.com/office/drawing/2015/9/8/chartex" xmlns:cx2="http://schemas.microsoft.com/office/drawing/2015/10/21/chartex" xmlns:cx3="http://schemas.microsoft.com/office/drawing/2016/5/9/chartex" xmlns:cx4="http://schemas.microsoft.com/office/drawing/2016/5/10/chartex" xmlns:cx5="http://schemas.microsoft.com/office/drawing/2016/5/11/chartex" xmlns:cx6="http://schemas.microsoft.com/office/drawing/2016/5/12/chartex" xmlns:cx7="http://schemas.microsoft.com/office/drawing/2016/5/13/chartex" xmlns:cx8="http://schemas.microsoft.com/office/drawing/2016/5/14/chartex" xmlns:mc="http://schemas.openxmlformats.org/markup-compatibility/2006" xmlns:aink="http://schemas.microsoft.com/office/drawing/2016/ink" xmlns:am3d="http://schemas.microsoft.com/office/drawing/2017/model3d" xmlns:o="urn:schemas-microsoft-com:office:office" xmlns:oel="http://schemas.microsoft.com/office/2019/extlst" xmlns:r="http://schemas.openxmlformats.org/officeDocument/2006/relationships" xmlns:m="http://schemas.openxmlformats.org/officeDocument/2006/math" xmlns:v="urn:schemas-microsoft-com:vml" xmlns:wp14="http://schemas.microsoft.com/office/word/2010/wordprocessingDrawing" xmlns:wp="http://schemas.openxmlformats.org/drawingml/2006/wordprocessingDrawing" xmlns:w10="urn:schemas-microsoft-com:office:word" xmlns:w="http://schemas.openxmlformats.org/wordprocessingml/2006/main" xmlns:w14="http://schemas.microsoft.com/office/word/2010/wordml" xmlns:w15="http://schemas.microsoft.com/office/word/2012/wordml" xmlns:w16cex="http://schemas.microsoft.com/office/word/2018/wordml/cex" xmlns:w16cid="http://schemas.microsoft.com/office/word/2016/wordml/cid" xmlns:w16="http://schemas.microsoft.com/office/word/2018/wordml" xmlns:w16du="http://schemas.microsoft.com/office/word/2023/wordml/word16du" xmlns:w16sdtdh="http://schemas.microsoft.com/office/word/2020/wordml/sdtdatahash" xmlns:w16se="http://schemas.microsoft.com/office/word/2015/wordml/symex" xmlns:wpg="http://schemas.microsoft.com/office/word/2010/wordprocessingGroup" xmlns:wpi="http://schemas.microsoft.com/office/word/2010/wordprocessingInk" xmlns:wne="http://schemas.microsoft.com/office/word/2006/wordml" xmlns:wps="http://schemas.microsoft.com/office/word/2010/wordprocessingShape" mc:Ignorable="w14 w15 w16se w16cid w16 w16cex w16sdtdh w16du wp14">
   <w:body>
     <w:p>
       <w:pPr>
@@ -340,13 +340,23 @@
           <w:szCs w:val="20"/>
         </w:rPr>
       </w:pPr>
-      <w:r>
-        <w:rPr>
-          <w:rFonts w:ascii="Arial" w:hAnsi="Arial" w:cs="Arial"/>
-          <w:sz w:val="20"/>
-          <w:szCs w:val="20"/>
-        </w:rPr>
-        <w:t>(   ) Aposentadoria por Idade (   ) rural  (   ) urbana</w:t>
+      <w:proofErr w:type="gramStart"/>
+      <w:r>
+        <w:rPr>
+          <w:rFonts w:ascii="Arial" w:hAnsi="Arial" w:cs="Arial"/>
+          <w:sz w:val="20"/>
+          <w:szCs w:val="20"/>
+        </w:rPr>
+        <w:t xml:space="preserve">(  </w:t>
+      </w:r>
+      <w:proofErr w:type="gramEnd"/>
+      <w:r>
+        <w:rPr>
+          <w:rFonts w:ascii="Arial" w:hAnsi="Arial" w:cs="Arial"/>
+          <w:sz w:val="20"/>
+          <w:szCs w:val="20"/>
+        </w:rPr>
+        <w:t xml:space="preserve"> ) Aposentadoria por Idade (   ) rural  (   ) urbana</w:t>
       </w:r>
     </w:p>
     <w:p>
@@ -365,13 +375,23 @@
           <w:szCs w:val="20"/>
         </w:rPr>
       </w:pPr>
-      <w:r>
-        <w:rPr>
-          <w:rFonts w:ascii="Arial" w:hAnsi="Arial" w:cs="Arial"/>
-          <w:sz w:val="20"/>
-          <w:szCs w:val="20"/>
-        </w:rPr>
-        <w:t>(   ) Aposentadoria por tempo de Contribuição</w:t>
+      <w:proofErr w:type="gramStart"/>
+      <w:r>
+        <w:rPr>
+          <w:rFonts w:ascii="Arial" w:hAnsi="Arial" w:cs="Arial"/>
+          <w:sz w:val="20"/>
+          <w:szCs w:val="20"/>
+        </w:rPr>
+        <w:t xml:space="preserve">(  </w:t>
+      </w:r>
+      <w:proofErr w:type="gramEnd"/>
+      <w:r>
+        <w:rPr>
+          <w:rFonts w:ascii="Arial" w:hAnsi="Arial" w:cs="Arial"/>
+          <w:sz w:val="20"/>
+          <w:szCs w:val="20"/>
+        </w:rPr>
+        <w:t xml:space="preserve"> ) Aposentadoria por tempo de Contribuição</w:t>
       </w:r>
     </w:p>
     <w:p>
@@ -390,13 +410,23 @@
           <w:szCs w:val="20"/>
         </w:rPr>
       </w:pPr>
-      <w:r>
-        <w:rPr>
-          <w:rFonts w:ascii="Arial" w:hAnsi="Arial" w:cs="Arial"/>
-          <w:sz w:val="20"/>
-          <w:szCs w:val="20"/>
-        </w:rPr>
-        <w:t>(   ) Pensão por Morte Previdenciária  (   ) rural  (   ) urbana</w:t>
+      <w:proofErr w:type="gramStart"/>
+      <w:r>
+        <w:rPr>
+          <w:rFonts w:ascii="Arial" w:hAnsi="Arial" w:cs="Arial"/>
+          <w:sz w:val="20"/>
+          <w:szCs w:val="20"/>
+        </w:rPr>
+        <w:t xml:space="preserve">(  </w:t>
+      </w:r>
+      <w:proofErr w:type="gramEnd"/>
+      <w:r>
+        <w:rPr>
+          <w:rFonts w:ascii="Arial" w:hAnsi="Arial" w:cs="Arial"/>
+          <w:sz w:val="20"/>
+          <w:szCs w:val="20"/>
+        </w:rPr>
+        <w:t xml:space="preserve"> ) Pensão por Morte Previdenciária  (   ) rural  (   ) urbana</w:t>
       </w:r>
     </w:p>
     <w:p>
@@ -415,13 +445,23 @@
           <w:szCs w:val="20"/>
         </w:rPr>
       </w:pPr>
-      <w:r>
-        <w:rPr>
-          <w:rFonts w:ascii="Arial" w:hAnsi="Arial" w:cs="Arial"/>
-          <w:sz w:val="20"/>
-          <w:szCs w:val="20"/>
-        </w:rPr>
-        <w:t>(   ) Auxílio-Reclusão  (   ) rural  (   ) urbana</w:t>
+      <w:proofErr w:type="gramStart"/>
+      <w:r>
+        <w:rPr>
+          <w:rFonts w:ascii="Arial" w:hAnsi="Arial" w:cs="Arial"/>
+          <w:sz w:val="20"/>
+          <w:szCs w:val="20"/>
+        </w:rPr>
+        <w:t xml:space="preserve">(  </w:t>
+      </w:r>
+      <w:proofErr w:type="gramEnd"/>
+      <w:r>
+        <w:rPr>
+          <w:rFonts w:ascii="Arial" w:hAnsi="Arial" w:cs="Arial"/>
+          <w:sz w:val="20"/>
+          <w:szCs w:val="20"/>
+        </w:rPr>
+        <w:t xml:space="preserve"> ) Auxílio-Reclusão  (   ) rural  (   ) urbana</w:t>
       </w:r>
     </w:p>
     <w:p>
@@ -440,13 +480,23 @@
           <w:szCs w:val="20"/>
         </w:rPr>
       </w:pPr>
-      <w:r>
-        <w:rPr>
-          <w:rFonts w:ascii="Arial" w:hAnsi="Arial" w:cs="Arial"/>
-          <w:sz w:val="20"/>
-          <w:szCs w:val="20"/>
-        </w:rPr>
-        <w:t>(   ) Salário Maternidade  (   ) rural  (   ) urbana</w:t>
+      <w:proofErr w:type="gramStart"/>
+      <w:r>
+        <w:rPr>
+          <w:rFonts w:ascii="Arial" w:hAnsi="Arial" w:cs="Arial"/>
+          <w:sz w:val="20"/>
+          <w:szCs w:val="20"/>
+        </w:rPr>
+        <w:t xml:space="preserve">(  </w:t>
+      </w:r>
+      <w:proofErr w:type="gramEnd"/>
+      <w:r>
+        <w:rPr>
+          <w:rFonts w:ascii="Arial" w:hAnsi="Arial" w:cs="Arial"/>
+          <w:sz w:val="20"/>
+          <w:szCs w:val="20"/>
+        </w:rPr>
+        <w:t xml:space="preserve"> ) Salário Maternidade  (   ) rural  (   ) urbana</w:t>
       </w:r>
     </w:p>
     <w:p>
@@ -465,13 +515,23 @@
           <w:szCs w:val="20"/>
         </w:rPr>
       </w:pPr>
-      <w:r>
-        <w:rPr>
-          <w:rFonts w:ascii="Arial" w:hAnsi="Arial" w:cs="Arial"/>
-          <w:sz w:val="20"/>
-          <w:szCs w:val="20"/>
-        </w:rPr>
-        <w:t>(   ) Cópia de processos</w:t>
+      <w:proofErr w:type="gramStart"/>
+      <w:r>
+        <w:rPr>
+          <w:rFonts w:ascii="Arial" w:hAnsi="Arial" w:cs="Arial"/>
+          <w:sz w:val="20"/>
+          <w:szCs w:val="20"/>
+        </w:rPr>
+        <w:t xml:space="preserve">(  </w:t>
+      </w:r>
+      <w:proofErr w:type="gramEnd"/>
+      <w:r>
+        <w:rPr>
+          <w:rFonts w:ascii="Arial" w:hAnsi="Arial" w:cs="Arial"/>
+          <w:sz w:val="20"/>
+          <w:szCs w:val="20"/>
+        </w:rPr>
+        <w:t xml:space="preserve"> ) Cópia de processos</w:t>
       </w:r>
     </w:p>
     <w:p>
@@ -490,13 +550,23 @@
           <w:szCs w:val="20"/>
         </w:rPr>
       </w:pPr>
-      <w:r>
-        <w:rPr>
-          <w:rFonts w:ascii="Arial" w:hAnsi="Arial" w:cs="Arial"/>
-          <w:sz w:val="20"/>
-          <w:szCs w:val="20"/>
-        </w:rPr>
-        <w:t>(   ) Extratos previdenciários</w:t>
+      <w:proofErr w:type="gramStart"/>
+      <w:r>
+        <w:rPr>
+          <w:rFonts w:ascii="Arial" w:hAnsi="Arial" w:cs="Arial"/>
+          <w:sz w:val="20"/>
+          <w:szCs w:val="20"/>
+        </w:rPr>
+        <w:t xml:space="preserve">(  </w:t>
+      </w:r>
+      <w:proofErr w:type="gramEnd"/>
+      <w:r>
+        <w:rPr>
+          <w:rFonts w:ascii="Arial" w:hAnsi="Arial" w:cs="Arial"/>
+          <w:sz w:val="20"/>
+          <w:szCs w:val="20"/>
+        </w:rPr>
+        <w:t xml:space="preserve"> ) Extratos previdenciários</w:t>
       </w:r>
     </w:p>
     <w:p>
@@ -515,13 +585,23 @@
           <w:szCs w:val="20"/>
         </w:rPr>
       </w:pPr>
-      <w:r>
-        <w:rPr>
-          <w:rFonts w:ascii="Arial" w:hAnsi="Arial" w:cs="Arial"/>
-          <w:sz w:val="20"/>
-          <w:szCs w:val="20"/>
-        </w:rPr>
-        <w:t>(   ) Revisão de benefício</w:t>
+      <w:proofErr w:type="gramStart"/>
+      <w:r>
+        <w:rPr>
+          <w:rFonts w:ascii="Arial" w:hAnsi="Arial" w:cs="Arial"/>
+          <w:sz w:val="20"/>
+          <w:szCs w:val="20"/>
+        </w:rPr>
+        <w:t xml:space="preserve">(  </w:t>
+      </w:r>
+      <w:proofErr w:type="gramEnd"/>
+      <w:r>
+        <w:rPr>
+          <w:rFonts w:ascii="Arial" w:hAnsi="Arial" w:cs="Arial"/>
+          <w:sz w:val="20"/>
+          <w:szCs w:val="20"/>
+        </w:rPr>
+        <w:t xml:space="preserve"> ) Revisão de benefício</w:t>
       </w:r>
     </w:p>
     <w:p>
@@ -540,13 +620,23 @@
           <w:szCs w:val="20"/>
         </w:rPr>
       </w:pPr>
-      <w:r>
-        <w:rPr>
-          <w:rFonts w:ascii="Arial" w:hAnsi="Arial" w:cs="Arial"/>
-          <w:sz w:val="20"/>
-          <w:szCs w:val="20"/>
-        </w:rPr>
-        <w:t>(   ) Recurso JRPS</w:t>
+      <w:proofErr w:type="gramStart"/>
+      <w:r>
+        <w:rPr>
+          <w:rFonts w:ascii="Arial" w:hAnsi="Arial" w:cs="Arial"/>
+          <w:sz w:val="20"/>
+          <w:szCs w:val="20"/>
+        </w:rPr>
+        <w:t xml:space="preserve">(  </w:t>
+      </w:r>
+      <w:proofErr w:type="gramEnd"/>
+      <w:r>
+        <w:rPr>
+          <w:rFonts w:ascii="Arial" w:hAnsi="Arial" w:cs="Arial"/>
+          <w:sz w:val="20"/>
+          <w:szCs w:val="20"/>
+        </w:rPr>
+        <w:t xml:space="preserve"> ) Recurso JRPS</w:t>
       </w:r>
     </w:p>
     <w:p>
@@ -611,7 +701,6 @@
     </w:p>
     <w:p>
       <w:pPr>
-        <w:spacing w:after="0"/>
         <w:jc w:val="both"/>
         <w:rPr>
           <w:rFonts w:cstheme="minorHAnsi"/>
@@ -961,7 +1050,7 @@
 </file>
 
 <file path=word/endnotes.xml><?xml version="1.0" encoding="utf-8"?>
-<w:endnotes xmlns:wpc="http://schemas.microsoft.com/office/word/2010/wordprocessingCanvas" xmlns:cx="http://schemas.microsoft.com/office/drawing/2014/chartex" xmlns:cx1="http://schemas.microsoft.com/office/drawing/2015/9/8/chartex" xmlns:cx2="http://schemas.microsoft.com/office/drawing/2015/10/21/chartex" xmlns:cx3="http://schemas.microsoft.com/office/drawing/2016/5/9/chartex" xmlns:cx4="http://schemas.microsoft.com/office/drawing/2016/5/10/chartex" xmlns:cx5="http://schemas.microsoft.com/office/drawing/2016/5/11/chartex" xmlns:cx6="http://schemas.microsoft.com/office/drawing/2016/5/12/chartex" xmlns:cx7="http://schemas.microsoft.com/office/drawing/2016/5/13/chartex" xmlns:cx8="http://schemas.microsoft.com/office/drawing/2016/5/14/chartex" xmlns:mc="http://schemas.openxmlformats.org/markup-compatibility/2006" xmlns:aink="http://schemas.microsoft.com/office/drawing/2016/ink" xmlns:am3d="http://schemas.microsoft.com/office/drawing/2017/model3d" xmlns:o="urn:schemas-microsoft-com:office:office" xmlns:oel="http://schemas.microsoft.com/office/2019/extlst" xmlns:r="http://schemas.openxmlformats.org/officeDocument/2006/relationships" xmlns:m="http://schemas.openxmlformats.org/officeDocument/2006/math" xmlns:v="urn:schemas-microsoft-com:vml" xmlns:wp14="http://schemas.microsoft.com/office/word/2010/wordprocessingDrawing" xmlns:wp="http://schemas.openxmlformats.org/drawingml/2006/wordprocessingDrawing" xmlns:w10="urn:schemas-microsoft-com:office:word" xmlns:w="http://schemas.openxmlformats.org/wordprocessingml/2006/main" xmlns:w14="http://schemas.microsoft.com/office/word/2010/wordml" xmlns:w15="http://schemas.microsoft.com/office/word/2012/wordml" xmlns:w16cex="http://schemas.microsoft.com/office/word/2018/wordml/cex" xmlns:w16cid="http://schemas.microsoft.com/office/word/2016/wordml/cid" xmlns:w16="http://schemas.microsoft.com/office/word/2018/wordml" xmlns:w16sdtdh="http://schemas.microsoft.com/office/word/2020/wordml/sdtdatahash" xmlns:w16se="http://schemas.microsoft.com/office/word/2015/wordml/symex" xmlns:wpg="http://schemas.microsoft.com/office/word/2010/wordprocessingGroup" xmlns:wpi="http://schemas.microsoft.com/office/word/2010/wordprocessingInk" xmlns:wne="http://schemas.microsoft.com/office/word/2006/wordml" xmlns:wps="http://schemas.microsoft.com/office/word/2010/wordprocessingShape" mc:Ignorable="w14 w15 w16se w16cid w16 w16cex w16sdtdh wp14">
+<w:endnotes xmlns:wpc="http://schemas.microsoft.com/office/word/2010/wordprocessingCanvas" xmlns:cx="http://schemas.microsoft.com/office/drawing/2014/chartex" xmlns:cx1="http://schemas.microsoft.com/office/drawing/2015/9/8/chartex" xmlns:cx2="http://schemas.microsoft.com/office/drawing/2015/10/21/chartex" xmlns:cx3="http://schemas.microsoft.com/office/drawing/2016/5/9/chartex" xmlns:cx4="http://schemas.microsoft.com/office/drawing/2016/5/10/chartex" xmlns:cx5="http://schemas.microsoft.com/office/drawing/2016/5/11/chartex" xmlns:cx6="http://schemas.microsoft.com/office/drawing/2016/5/12/chartex" xmlns:cx7="http://schemas.microsoft.com/office/drawing/2016/5/13/chartex" xmlns:cx8="http://schemas.microsoft.com/office/drawing/2016/5/14/chartex" xmlns:mc="http://schemas.openxmlformats.org/markup-compatibility/2006" xmlns:aink="http://schemas.microsoft.com/office/drawing/2016/ink" xmlns:am3d="http://schemas.microsoft.com/office/drawing/2017/model3d" xmlns:o="urn:schemas-microsoft-com:office:office" xmlns:oel="http://schemas.microsoft.com/office/2019/extlst" xmlns:r="http://schemas.openxmlformats.org/officeDocument/2006/relationships" xmlns:m="http://schemas.openxmlformats.org/officeDocument/2006/math" xmlns:v="urn:schemas-microsoft-com:vml" xmlns:wp14="http://schemas.microsoft.com/office/word/2010/wordprocessingDrawing" xmlns:wp="http://schemas.openxmlformats.org/drawingml/2006/wordprocessingDrawing" xmlns:w10="urn:schemas-microsoft-com:office:word" xmlns:w="http://schemas.openxmlformats.org/wordprocessingml/2006/main" xmlns:w14="http://schemas.microsoft.com/office/word/2010/wordml" xmlns:w15="http://schemas.microsoft.com/office/word/2012/wordml" xmlns:w16cex="http://schemas.microsoft.com/office/word/2018/wordml/cex" xmlns:w16cid="http://schemas.microsoft.com/office/word/2016/wordml/cid" xmlns:w16="http://schemas.microsoft.com/office/word/2018/wordml" xmlns:w16du="http://schemas.microsoft.com/office/word/2023/wordml/word16du" xmlns:w16sdtdh="http://schemas.microsoft.com/office/word/2020/wordml/sdtdatahash" xmlns:w16se="http://schemas.microsoft.com/office/word/2015/wordml/symex" xmlns:wpg="http://schemas.microsoft.com/office/word/2010/wordprocessingGroup" xmlns:wpi="http://schemas.microsoft.com/office/word/2010/wordprocessingInk" xmlns:wne="http://schemas.microsoft.com/office/word/2006/wordml" xmlns:wps="http://schemas.microsoft.com/office/word/2010/wordprocessingShape" mc:Ignorable="w14 w15 w16se w16cid w16 w16cex w16sdtdh w16du wp14">
   <w:endnote w:type="separator" w:id="-1">
     <w:p>
       <w:pPr>
@@ -986,7 +1075,7 @@
 </file>
 
 <file path=word/footnotes.xml><?xml version="1.0" encoding="utf-8"?>
-<w:footnotes xmlns:wpc="http://schemas.microsoft.com/office/word/2010/wordprocessingCanvas" xmlns:cx="http://schemas.microsoft.com/office/drawing/2014/chartex" xmlns:cx1="http://schemas.microsoft.com/office/drawing/2015/9/8/chartex" xmlns:cx2="http://schemas.microsoft.com/office/drawing/2015/10/21/chartex" xmlns:cx3="http://schemas.microsoft.com/office/drawing/2016/5/9/chartex" xmlns:cx4="http://schemas.microsoft.com/office/drawing/2016/5/10/chartex" xmlns:cx5="http://schemas.microsoft.com/office/drawing/2016/5/11/chartex" xmlns:cx6="http://schemas.microsoft.com/office/drawing/2016/5/12/chartex" xmlns:cx7="http://schemas.microsoft.com/office/drawing/2016/5/13/chartex" xmlns:cx8="http://schemas.microsoft.com/office/drawing/2016/5/14/chartex" xmlns:mc="http://schemas.openxmlformats.org/markup-compatibility/2006" xmlns:aink="http://schemas.microsoft.com/office/drawing/2016/ink" xmlns:am3d="http://schemas.microsoft.com/office/drawing/2017/model3d" xmlns:o="urn:schemas-microsoft-com:office:office" xmlns:oel="http://schemas.microsoft.com/office/2019/extlst" xmlns:r="http://schemas.openxmlformats.org/officeDocument/2006/relationships" xmlns:m="http://schemas.openxmlformats.org/officeDocument/2006/math" xmlns:v="urn:schemas-microsoft-com:vml" xmlns:wp14="http://schemas.microsoft.com/office/word/2010/wordprocessingDrawing" xmlns:wp="http://schemas.openxmlformats.org/drawingml/2006/wordprocessingDrawing" xmlns:w10="urn:schemas-microsoft-com:office:word" xmlns:w="http://schemas.openxmlformats.org/wordprocessingml/2006/main" xmlns:w14="http://schemas.microsoft.com/office/word/2010/wordml" xmlns:w15="http://schemas.microsoft.com/office/word/2012/wordml" xmlns:w16cex="http://schemas.microsoft.com/office/word/2018/wordml/cex" xmlns:w16cid="http://schemas.microsoft.com/office/word/2016/wordml/cid" xmlns:w16="http://schemas.microsoft.com/office/word/2018/wordml" xmlns:w16sdtdh="http://schemas.microsoft.com/office/word/2020/wordml/sdtdatahash" xmlns:w16se="http://schemas.microsoft.com/office/word/2015/wordml/symex" xmlns:wpg="http://schemas.microsoft.com/office/word/2010/wordprocessingGroup" xmlns:wpi="http://schemas.microsoft.com/office/word/2010/wordprocessingInk" xmlns:wne="http://schemas.microsoft.com/office/word/2006/wordml" xmlns:wps="http://schemas.microsoft.com/office/word/2010/wordprocessingShape" mc:Ignorable="w14 w15 w16se w16cid w16 w16cex w16sdtdh wp14">
+<w:footnotes xmlns:wpc="http://schemas.microsoft.com/office/word/2010/wordprocessingCanvas" xmlns:cx="http://schemas.microsoft.com/office/drawing/2014/chartex" xmlns:cx1="http://schemas.microsoft.com/office/drawing/2015/9/8/chartex" xmlns:cx2="http://schemas.microsoft.com/office/drawing/2015/10/21/chartex" xmlns:cx3="http://schemas.microsoft.com/office/drawing/2016/5/9/chartex" xmlns:cx4="http://schemas.microsoft.com/office/drawing/2016/5/10/chartex" xmlns:cx5="http://schemas.microsoft.com/office/drawing/2016/5/11/chartex" xmlns:cx6="http://schemas.microsoft.com/office/drawing/2016/5/12/chartex" xmlns:cx7="http://schemas.microsoft.com/office/drawing/2016/5/13/chartex" xmlns:cx8="http://schemas.microsoft.com/office/drawing/2016/5/14/chartex" xmlns:mc="http://schemas.openxmlformats.org/markup-compatibility/2006" xmlns:aink="http://schemas.microsoft.com/office/drawing/2016/ink" xmlns:am3d="http://schemas.microsoft.com/office/drawing/2017/model3d" xmlns:o="urn:schemas-microsoft-com:office:office" xmlns:oel="http://schemas.microsoft.com/office/2019/extlst" xmlns:r="http://schemas.openxmlformats.org/officeDocument/2006/relationships" xmlns:m="http://schemas.openxmlformats.org/officeDocument/2006/math" xmlns:v="urn:schemas-microsoft-com:vml" xmlns:wp14="http://schemas.microsoft.com/office/word/2010/wordprocessingDrawing" xmlns:wp="http://schemas.openxmlformats.org/drawingml/2006/wordprocessingDrawing" xmlns:w10="urn:schemas-microsoft-com:office:word" xmlns:w="http://schemas.openxmlformats.org/wordprocessingml/2006/main" xmlns:w14="http://schemas.microsoft.com/office/word/2010/wordml" xmlns:w15="http://schemas.microsoft.com/office/word/2012/wordml" xmlns:w16cex="http://schemas.microsoft.com/office/word/2018/wordml/cex" xmlns:w16cid="http://schemas.microsoft.com/office/word/2016/wordml/cid" xmlns:w16="http://schemas.microsoft.com/office/word/2018/wordml" xmlns:w16du="http://schemas.microsoft.com/office/word/2023/wordml/word16du" xmlns:w16sdtdh="http://schemas.microsoft.com/office/word/2020/wordml/sdtdatahash" xmlns:w16se="http://schemas.microsoft.com/office/word/2015/wordml/symex" xmlns:wpg="http://schemas.microsoft.com/office/word/2010/wordprocessingGroup" xmlns:wpi="http://schemas.microsoft.com/office/word/2010/wordprocessingInk" xmlns:wne="http://schemas.microsoft.com/office/word/2006/wordml" xmlns:wps="http://schemas.microsoft.com/office/word/2010/wordprocessingShape" mc:Ignorable="w14 w15 w16se w16cid w16 w16cex w16sdtdh w16du wp14">
   <w:footnote w:type="separator" w:id="-1">
     <w:p>
       <w:pPr>
@@ -1011,7 +1100,7 @@
 </file>
 
 <file path=word/header1.xml><?xml version="1.0" encoding="utf-8"?>
-<w:hdr xmlns:wpc="http://schemas.microsoft.com/office/word/2010/wordprocessingCanvas" xmlns:cx="http://schemas.microsoft.com/office/drawing/2014/chartex" xmlns:cx1="http://schemas.microsoft.com/office/drawing/2015/9/8/chartex" xmlns:cx2="http://schemas.microsoft.com/office/drawing/2015/10/21/chartex" xmlns:cx3="http://schemas.microsoft.com/office/drawing/2016/5/9/chartex" xmlns:cx4="http://schemas.microsoft.com/office/drawing/2016/5/10/chartex" xmlns:cx5="http://schemas.microsoft.com/office/drawing/2016/5/11/chartex" xmlns:cx6="http://schemas.microsoft.com/office/drawing/2016/5/12/chartex" xmlns:cx7="http://schemas.microsoft.com/office/drawing/2016/5/13/chartex" xmlns:cx8="http://schemas.microsoft.com/office/drawing/2016/5/14/chartex" xmlns:mc="http://schemas.openxmlformats.org/markup-compatibility/2006" xmlns:aink="http://schemas.microsoft.com/office/drawing/2016/ink" xmlns:am3d="http://schemas.microsoft.com/office/drawing/2017/model3d" xmlns:o="urn:schemas-microsoft-com:office:office" xmlns:oel="http://schemas.microsoft.com/office/2019/extlst" xmlns:r="http://schemas.openxmlformats.org/officeDocument/2006/relationships" xmlns:m="http://schemas.openxmlformats.org/officeDocument/2006/math" xmlns:v="urn:schemas-microsoft-com:vml" xmlns:wp14="http://schemas.microsoft.com/office/word/2010/wordprocessingDrawing" xmlns:wp="http://schemas.openxmlformats.org/drawingml/2006/wordprocessingDrawing" xmlns:w10="urn:schemas-microsoft-com:office:word" xmlns:w="http://schemas.openxmlformats.org/wordprocessingml/2006/main" xmlns:w14="http://schemas.microsoft.com/office/word/2010/wordml" xmlns:w15="http://schemas.microsoft.com/office/word/2012/wordml" xmlns:w16cex="http://schemas.microsoft.com/office/word/2018/wordml/cex" xmlns:w16cid="http://schemas.microsoft.com/office/word/2016/wordml/cid" xmlns:w16="http://schemas.microsoft.com/office/word/2018/wordml" xmlns:w16sdtdh="http://schemas.microsoft.com/office/word/2020/wordml/sdtdatahash" xmlns:w16se="http://schemas.microsoft.com/office/word/2015/wordml/symex" xmlns:wpg="http://schemas.microsoft.com/office/word/2010/wordprocessingGroup" xmlns:wpi="http://schemas.microsoft.com/office/word/2010/wordprocessingInk" xmlns:wne="http://schemas.microsoft.com/office/word/2006/wordml" xmlns:wps="http://schemas.microsoft.com/office/word/2010/wordprocessingShape" mc:Ignorable="w14 w15 w16se w16cid w16 w16cex w16sdtdh wp14">
+<w:hdr xmlns:wpc="http://schemas.microsoft.com/office/word/2010/wordprocessingCanvas" xmlns:cx="http://schemas.microsoft.com/office/drawing/2014/chartex" xmlns:cx1="http://schemas.microsoft.com/office/drawing/2015/9/8/chartex" xmlns:cx2="http://schemas.microsoft.com/office/drawing/2015/10/21/chartex" xmlns:cx3="http://schemas.microsoft.com/office/drawing/2016/5/9/chartex" xmlns:cx4="http://schemas.microsoft.com/office/drawing/2016/5/10/chartex" xmlns:cx5="http://schemas.microsoft.com/office/drawing/2016/5/11/chartex" xmlns:cx6="http://schemas.microsoft.com/office/drawing/2016/5/12/chartex" xmlns:cx7="http://schemas.microsoft.com/office/drawing/2016/5/13/chartex" xmlns:cx8="http://schemas.microsoft.com/office/drawing/2016/5/14/chartex" xmlns:mc="http://schemas.openxmlformats.org/markup-compatibility/2006" xmlns:aink="http://schemas.microsoft.com/office/drawing/2016/ink" xmlns:am3d="http://schemas.microsoft.com/office/drawing/2017/model3d" xmlns:o="urn:schemas-microsoft-com:office:office" xmlns:oel="http://schemas.microsoft.com/office/2019/extlst" xmlns:r="http://schemas.openxmlformats.org/officeDocument/2006/relationships" xmlns:m="http://schemas.openxmlformats.org/officeDocument/2006/math" xmlns:v="urn:schemas-microsoft-com:vml" xmlns:wp14="http://schemas.microsoft.com/office/word/2010/wordprocessingDrawing" xmlns:wp="http://schemas.openxmlformats.org/drawingml/2006/wordprocessingDrawing" xmlns:w10="urn:schemas-microsoft-com:office:word" xmlns:w="http://schemas.openxmlformats.org/wordprocessingml/2006/main" xmlns:w14="http://schemas.microsoft.com/office/word/2010/wordml" xmlns:w15="http://schemas.microsoft.com/office/word/2012/wordml" xmlns:w16cex="http://schemas.microsoft.com/office/word/2018/wordml/cex" xmlns:w16cid="http://schemas.microsoft.com/office/word/2016/wordml/cid" xmlns:w16="http://schemas.microsoft.com/office/word/2018/wordml" xmlns:w16du="http://schemas.microsoft.com/office/word/2023/wordml/word16du" xmlns:w16sdtdh="http://schemas.microsoft.com/office/word/2020/wordml/sdtdatahash" xmlns:w16se="http://schemas.microsoft.com/office/word/2015/wordml/symex" xmlns:wpg="http://schemas.microsoft.com/office/word/2010/wordprocessingGroup" xmlns:wpi="http://schemas.microsoft.com/office/word/2010/wordprocessingInk" xmlns:wne="http://schemas.microsoft.com/office/word/2006/wordml" xmlns:wps="http://schemas.microsoft.com/office/word/2010/wordprocessingShape" mc:Ignorable="w14 w15 w16se w16cid w16 w16cex w16sdtdh w16du wp14">
   <w:p>
     <w:pPr>
       <w:pStyle w:val="Cabealho"/>
@@ -1081,7 +1170,7 @@
 </file>
 
 <file path=word/styles.xml><?xml version="1.0" encoding="utf-8"?>
-<w:styles xmlns:mc="http://schemas.openxmlformats.org/markup-compatibility/2006" xmlns:r="http://schemas.openxmlformats.org/officeDocument/2006/relationships" xmlns:w="http://schemas.openxmlformats.org/wordprocessingml/2006/main" xmlns:w14="http://schemas.microsoft.com/office/word/2010/wordml" xmlns:w15="http://schemas.microsoft.com/office/word/2012/wordml" xmlns:w16cex="http://schemas.microsoft.com/office/word/2018/wordml/cex" xmlns:w16cid="http://schemas.microsoft.com/office/word/2016/wordml/cid" xmlns:w16="http://schemas.microsoft.com/office/word/2018/wordml" xmlns:w16sdtdh="http://schemas.microsoft.com/office/word/2020/wordml/sdtdatahash" xmlns:w16se="http://schemas.microsoft.com/office/word/2015/wordml/symex" mc:Ignorable="w14 w15 w16se w16cid w16 w16cex w16sdtdh">
+<w:styles xmlns:mc="http://schemas.openxmlformats.org/markup-compatibility/2006" xmlns:r="http://schemas.openxmlformats.org/officeDocument/2006/relationships" xmlns:w="http://schemas.openxmlformats.org/wordprocessingml/2006/main" xmlns:w14="http://schemas.microsoft.com/office/word/2010/wordml" xmlns:w15="http://schemas.microsoft.com/office/word/2012/wordml" xmlns:w16cex="http://schemas.microsoft.com/office/word/2018/wordml/cex" xmlns:w16cid="http://schemas.microsoft.com/office/word/2016/wordml/cid" xmlns:w16="http://schemas.microsoft.com/office/word/2018/wordml" xmlns:w16du="http://schemas.microsoft.com/office/word/2023/wordml/word16du" xmlns:w16sdtdh="http://schemas.microsoft.com/office/word/2020/wordml/sdtdatahash" xmlns:w16se="http://schemas.microsoft.com/office/word/2015/wordml/symex" mc:Ignorable="w14 w15 w16se w16cid w16 w16cex w16sdtdh w16du">
   <w:docDefaults>
     <w:rPrDefault>
       <w:rPr>
